--- a/TEMP/input/p163v_HW_++_MHS_JAK/tcn_p163v.docx
+++ b/TEMP/input/p163v_HW_++_MHS_JAK/tcn_p163v.docx
@@ -4102,36 +4102,14 @@
     <w:rPrDefault>
       <w:rPr>
         <w:rFonts w:ascii="Arial" w:cs="Arial" w:eastAsia="Arial" w:hAnsi="Arial"/>
-        <w:b w:val="0"/>
-        <w:i w:val="0"/>
-        <w:smallCaps w:val="0"/>
-        <w:strike w:val="0"/>
-        <w:color w:val="000000"/>
         <w:sz w:val="22"/>
         <w:szCs w:val="22"/>
-        <w:u w:val="none"/>
-        <w:shd w:fill="auto" w:val="clear"/>
-        <w:vertAlign w:val="baseline"/>
         <w:lang w:val="en"/>
       </w:rPr>
     </w:rPrDefault>
     <w:pPrDefault>
       <w:pPr>
-        <w:keepNext w:val="0"/>
-        <w:keepLines w:val="0"/>
-        <w:widowControl w:val="1"/>
-        <w:pBdr>
-          <w:top w:space="0" w:sz="0" w:val="nil"/>
-          <w:left w:space="0" w:sz="0" w:val="nil"/>
-          <w:bottom w:space="0" w:sz="0" w:val="nil"/>
-          <w:right w:space="0" w:sz="0" w:val="nil"/>
-          <w:between w:space="0" w:sz="0" w:val="nil"/>
-        </w:pBdr>
-        <w:shd w:fill="auto" w:val="clear"/>
-        <w:spacing w:after="0" w:before="0" w:line="276" w:lineRule="auto"/>
-        <w:ind w:left="0" w:right="0" w:firstLine="0"/>
-        <w:contextualSpacing w:val="0"/>
-        <w:jc w:val="left"/>
+        <w:spacing w:line="276" w:lineRule="auto"/>
       </w:pPr>
     </w:pPrDefault>
   </w:docDefaults>

--- a/TEMP/input/p163v_HW_++_MHS_JAK/tcn_p163v.docx
+++ b/TEMP/input/p163v_HW_++_MHS_JAK/tcn_p163v.docx
@@ -178,24 +178,7 @@
           <w:szCs w:val="18"/>
           <w:rtl w:val="0"/>
         </w:rPr>
-        <w:t xml:space="preserve">&lt;id&gt;</w:t>
-      </w:r>
-      <w:r>
-        <w:rPr>
-          <w:color w:val="000000"/>
-          <w:rtl w:val="0"/>
-        </w:rPr>
-        <w:t xml:space="preserve">p163v_1</w:t>
-      </w:r>
-      <w:r>
-        <w:rPr>
-          <w:rFonts w:ascii="Courier New" w:cs="Courier New" w:eastAsia="Courier New" w:hAnsi="Courier New"/>
-          <w:color w:val="7f6000"/>
-          <w:sz w:val="18"/>
-          <w:szCs w:val="18"/>
-          <w:rtl w:val="0"/>
-        </w:rPr>
-        <w:t xml:space="preserve">&lt;/id&gt;</w:t>
+        <w:t xml:space="preserve">&lt;id&gt;p163v_1&lt;/id&gt;</w:t>
       </w:r>
       <w:r>
         <w:rPr>
@@ -1599,24 +1582,7 @@
           <w:szCs w:val="18"/>
           <w:rtl w:val="0"/>
         </w:rPr>
-        <w:t xml:space="preserve">&lt;id&gt;</w:t>
-      </w:r>
-      <w:r>
-        <w:rPr>
-          <w:color w:val="000000"/>
-          <w:rtl w:val="0"/>
-        </w:rPr>
-        <w:t xml:space="preserve">p163v_2</w:t>
-      </w:r>
-      <w:r>
-        <w:rPr>
-          <w:rFonts w:ascii="Courier New" w:cs="Courier New" w:eastAsia="Courier New" w:hAnsi="Courier New"/>
-          <w:color w:val="7f6000"/>
-          <w:sz w:val="18"/>
-          <w:szCs w:val="18"/>
-          <w:rtl w:val="0"/>
-        </w:rPr>
-        <w:t xml:space="preserve">&lt;/id&gt;</w:t>
+        <w:t xml:space="preserve">&lt;id&gt;p163v_2&lt;/id&gt;</w:t>
       </w:r>
       <w:r>
         <w:rPr>
@@ -3519,24 +3485,7 @@
           <w:szCs w:val="18"/>
           <w:rtl w:val="0"/>
         </w:rPr>
-        <w:t xml:space="preserve">&lt;id&gt;</w:t>
-      </w:r>
-      <w:r>
-        <w:rPr>
-          <w:color w:val="000000"/>
-          <w:rtl w:val="0"/>
-        </w:rPr>
-        <w:t xml:space="preserve">p163v_3</w:t>
-      </w:r>
-      <w:r>
-        <w:rPr>
-          <w:rFonts w:ascii="Courier New" w:cs="Courier New" w:eastAsia="Courier New" w:hAnsi="Courier New"/>
-          <w:color w:val="7f6000"/>
-          <w:sz w:val="18"/>
-          <w:szCs w:val="18"/>
-          <w:rtl w:val="0"/>
-        </w:rPr>
-        <w:t xml:space="preserve">&lt;/id&gt;</w:t>
+        <w:t xml:space="preserve">&lt;id&gt;p163v_3&lt;/id&gt;</w:t>
       </w:r>
       <w:r>
         <w:rPr>

--- a/TEMP/input/p163v_HW_++_MHS_JAK/tcn_p163v.docx
+++ b/TEMP/input/p163v_HW_++_MHS_JAK/tcn_p163v.docx
@@ -671,7 +671,20 @@
           <w:color w:val="000000"/>
           <w:rtl w:val="0"/>
         </w:rPr>
-        <w:t xml:space="preserve"> n'y peult bien courir, &amp;</w:t>
+        <w:t xml:space="preserve"> n'y peult bien courir</w:t>
+      </w:r>
+      <w:r>
+        <w:rPr>
+          <w:rtl w:val="0"/>
+        </w:rPr>
+        <w:t xml:space="preserve">;</w:t>
+      </w:r>
+      <w:r>
+        <w:rPr>
+          <w:color w:val="000000"/>
+          <w:rtl w:val="0"/>
+        </w:rPr>
+        <w:t xml:space="preserve"> &amp;</w:t>
       </w:r>
       <w:r>
         <w:rPr>
@@ -1940,36 +1953,35 @@
       </w:pPr>
       <w:r>
         <w:rPr>
-          <w:color w:val="000000"/>
+          <w:rFonts w:ascii="Courier New" w:cs="Courier New" w:eastAsia="Courier New" w:hAnsi="Courier New"/>
+          <w:color w:val="7f6000"/>
+          <w:sz w:val="18"/>
+          <w:szCs w:val="18"/>
+          <w:rtl w:val="0"/>
+        </w:rPr>
+        <w:t xml:space="preserve">&lt;add&gt;</w:t>
+      </w:r>
+      <w:r>
+        <w:rPr>
           <w:rtl w:val="0"/>
         </w:rPr>
         <w:t xml:space="preserve">et </w:t>
       </w:r>
       <w:r>
         <w:rPr>
+          <w:color w:val="000000"/>
+          <w:rtl w:val="0"/>
+        </w:rPr>
+        <w:t xml:space="preserve">rougy au foeu</w:t>
+      </w:r>
+      <w:r>
+        <w:rPr>
           <w:rFonts w:ascii="Courier New" w:cs="Courier New" w:eastAsia="Courier New" w:hAnsi="Courier New"/>
           <w:color w:val="7f6000"/>
           <w:sz w:val="18"/>
           <w:szCs w:val="18"/>
           <w:rtl w:val="0"/>
         </w:rPr>
-        <w:t xml:space="preserve">&lt;add&gt;</w:t>
-      </w:r>
-      <w:r>
-        <w:rPr>
-          <w:color w:val="000000"/>
-          <w:rtl w:val="0"/>
-        </w:rPr>
-        <w:t xml:space="preserve">rougy au foeu</w:t>
-      </w:r>
-      <w:r>
-        <w:rPr>
-          <w:rFonts w:ascii="Courier New" w:cs="Courier New" w:eastAsia="Courier New" w:hAnsi="Courier New"/>
-          <w:color w:val="7f6000"/>
-          <w:sz w:val="18"/>
-          <w:szCs w:val="18"/>
-          <w:rtl w:val="0"/>
-        </w:rPr>
         <w:t xml:space="preserve">&lt;/add&gt;</w:t>
       </w:r>
       <w:r>
@@ -2081,10 +2093,16 @@
       </w:r>
       <w:r>
         <w:rPr>
-          <w:color w:val="000000"/>
-          <w:rtl w:val="0"/>
-        </w:rPr>
-        <w:t xml:space="preserve">levant</w:t>
+          <w:rtl w:val="0"/>
+        </w:rPr>
+        <w:t xml:space="preserve">L</w:t>
+      </w:r>
+      <w:r>
+        <w:rPr>
+          <w:color w:val="000000"/>
+          <w:rtl w:val="0"/>
+        </w:rPr>
+        <w:t xml:space="preserve">evant</w:t>
       </w:r>
       <w:r>
         <w:rPr>
@@ -2515,7 +2533,7 @@
           <w:color w:val="000000"/>
           <w:rtl w:val="0"/>
         </w:rPr>
-        <w:t xml:space="preserve">broyé adquiert une vive couleur rouge </w:t>
+        <w:t xml:space="preserve">broyé adquiert une vive couleur rouge, </w:t>
       </w:r>
       <w:r>
         <w:rPr>
@@ -2645,10 +2663,16 @@
       </w:r>
       <w:r>
         <w:rPr>
-          <w:color w:val="000000"/>
-          <w:rtl w:val="0"/>
-        </w:rPr>
-        <w:t xml:space="preserve"> dans l'</w:t>
+          <w:rtl w:val="0"/>
+        </w:rPr>
+        <w:t xml:space="preserve">, </w:t>
+      </w:r>
+      <w:r>
+        <w:rPr>
+          <w:color w:val="000000"/>
+          <w:rtl w:val="0"/>
+        </w:rPr>
+        <w:t xml:space="preserve">dans l'</w:t>
       </w:r>
       <w:r>
         <w:rPr>
@@ -2735,7 +2759,20 @@
           <w:color w:val="000000"/>
           <w:rtl w:val="0"/>
         </w:rPr>
-        <w:t xml:space="preserve">preparés co</w:t>
+        <w:t xml:space="preserve">pr</w:t>
+      </w:r>
+      <w:r>
+        <w:rPr>
+          <w:rtl w:val="0"/>
+        </w:rPr>
+        <w:t xml:space="preserve">æ</w:t>
+      </w:r>
+      <w:r>
+        <w:rPr>
+          <w:color w:val="000000"/>
+          <w:rtl w:val="0"/>
+        </w:rPr>
+        <w:t xml:space="preserve">parés co</w:t>
       </w:r>
       <w:r>
         <w:rPr>
@@ -2769,7 +2806,7 @@
           <w:color w:val="000000"/>
           <w:rtl w:val="0"/>
         </w:rPr>
-        <w:t xml:space="preserve">e dict est, et subtiliés &amp;</w:t>
+        <w:t xml:space="preserve">e dict est et subtiliés &amp;</w:t>
       </w:r>
       <w:r>
         <w:rPr>

--- a/TEMP/input/p163v_HW_++_MHS_JAK/tcn_p163v.docx
+++ b/TEMP/input/p163v_HW_++_MHS_JAK/tcn_p163v.docx
@@ -1430,6 +1430,13 @@
       </w:pPr>
       <w:r>
         <w:rPr>
+          <w:color w:val="000000"/>
+          <w:rtl w:val="0"/>
+        </w:rPr>
+        <w:t xml:space="preserve">donn</w:t>
+      </w:r>
+      <w:r>
+        <w:rPr>
           <w:rFonts w:ascii="Courier New" w:cs="Courier New" w:eastAsia="Courier New" w:hAnsi="Courier New"/>
           <w:color w:val="a91111"/>
           <w:sz w:val="18"/>
@@ -1443,7 +1450,7 @@
           <w:color w:val="000000"/>
           <w:rtl w:val="0"/>
         </w:rPr>
-        <w:t xml:space="preserve">donner</w:t>
+        <w:t xml:space="preserve">er</w:t>
       </w:r>
       <w:r>
         <w:rPr>

--- a/TEMP/input/p163v_HW_++_MHS_JAK/tcn_p163v.docx
+++ b/TEMP/input/p163v_HW_++_MHS_JAK/tcn_p163v.docx
@@ -4078,7 +4078,7 @@
     </w:p>
     <w:sectPr>
       <w:pgSz w:h="15840" w:w="12240"/>
-      <w:pgMar w:bottom="1440" w:top="1440" w:left="1440" w:right="1440" w:header="0"/>
+      <w:pgMar w:bottom="1440" w:top="1440" w:left="1440" w:right="1440" w:header="0" w:footer="720"/>
       <w:pgNumType w:start="1"/>
     </w:sectPr>
   </w:body>

--- a/TEMP/input/p163v_HW_++_MHS_JAK/tcn_p163v.docx
+++ b/TEMP/input/p163v_HW_++_MHS_JAK/tcn_p163v.docx
@@ -561,7 +561,23 @@
           <w:szCs w:val="18"/>
           <w:rtl w:val="0"/>
         </w:rPr>
-        <w:t xml:space="preserve">&lt;/tl&gt; </w:t>
+        <w:t xml:space="preserve">&lt;/tl&gt;</w:t>
+      </w:r>
+      <w:r>
+        <w:rPr>
+          <w:rtl w:val="0"/>
+        </w:rPr>
+        <w:t xml:space="preserve">,</w:t>
+      </w:r>
+      <w:r>
+        <w:rPr>
+          <w:rFonts w:ascii="Courier New" w:cs="Courier New" w:eastAsia="Courier New" w:hAnsi="Courier New"/>
+          <w:color w:val="0000ff"/>
+          <w:sz w:val="18"/>
+          <w:szCs w:val="18"/>
+          <w:rtl w:val="0"/>
+        </w:rPr>
+        <w:t xml:space="preserve"> </w:t>
       </w:r>
       <w:r>
         <w:rPr>
@@ -575,10 +591,6 @@
       </w:r>
       <w:r>
         <w:rPr>
-          <w:rFonts w:ascii="Courier New" w:cs="Courier New" w:eastAsia="Courier New" w:hAnsi="Courier New"/>
-          <w:color w:val="0000ff"/>
-          <w:sz w:val="18"/>
-          <w:szCs w:val="18"/>
           <w:rtl w:val="0"/>
         </w:rPr>
         <w:t xml:space="preserve">le</w:t>
@@ -598,7 +610,7 @@
           <w:color w:val="000000"/>
           <w:rtl w:val="0"/>
         </w:rPr>
-        <w:t xml:space="preserve">, empeschent</w:t>
+        <w:t xml:space="preserve"> empeschent</w:t>
       </w:r>
       <w:r>
         <w:rPr>
@@ -967,7 +979,13 @@
           <w:color w:val="000000"/>
           <w:rtl w:val="0"/>
         </w:rPr>
-        <w:t xml:space="preserve">left-top</w:t>
+        <w:t xml:space="preserve">left-</w:t>
+      </w:r>
+      <w:r>
+        <w:rPr>
+          <w:rtl w:val="0"/>
+        </w:rPr>
+        <w:t xml:space="preserve">middle</w:t>
       </w:r>
       <w:r>
         <w:rPr>
@@ -1114,16 +1132,6 @@
           <w:rtl w:val="0"/>
         </w:rPr>
         <w:t xml:space="preserve">mectre non seulem</w:t>
-      </w:r>
-      <w:r>
-        <w:rPr>
-          <w:rFonts w:ascii="Courier New" w:cs="Courier New" w:eastAsia="Courier New" w:hAnsi="Courier New"/>
-          <w:color w:val="0000ff"/>
-          <w:sz w:val="18"/>
-          <w:szCs w:val="18"/>
-          <w:rtl w:val="0"/>
-        </w:rPr>
-        <w:t xml:space="preserve">&lt;x&gt;</w:t>
       </w:r>
       <w:r>
         <w:rPr>
@@ -1155,16 +1163,6 @@
       <w:r>
         <w:rPr>
           <w:rFonts w:ascii="Courier New" w:cs="Courier New" w:eastAsia="Courier New" w:hAnsi="Courier New"/>
-          <w:color w:val="0000ff"/>
-          <w:sz w:val="18"/>
-          <w:szCs w:val="18"/>
-          <w:rtl w:val="0"/>
-        </w:rPr>
-        <w:t xml:space="preserve">&lt;/x&gt;</w:t>
-      </w:r>
-      <w:r>
-        <w:rPr>
-          <w:rFonts w:ascii="Courier New" w:cs="Courier New" w:eastAsia="Courier New" w:hAnsi="Courier New"/>
           <w:color w:val="a9a9a9"/>
           <w:sz w:val="18"/>
           <w:szCs w:val="18"/>
@@ -1866,6 +1864,228 @@
           <w:szCs w:val="18"/>
           <w:rtl w:val="0"/>
         </w:rPr>
+        <w:t xml:space="preserve">&lt;m&gt;&lt;bp&gt;</w:t>
+      </w:r>
+      <w:r>
+        <w:rPr>
+          <w:rtl w:val="0"/>
+        </w:rPr>
+        <w:t xml:space="preserve">urine</w:t>
+      </w:r>
+      <w:r>
+        <w:rPr>
+          <w:rFonts w:ascii="Courier New" w:cs="Courier New" w:eastAsia="Courier New" w:hAnsi="Courier New"/>
+          <w:color w:val="0000ff"/>
+          <w:sz w:val="18"/>
+          <w:szCs w:val="18"/>
+          <w:rtl w:val="0"/>
+        </w:rPr>
+        <w:t xml:space="preserve">&lt;/bp&gt;</w:t>
+      </w:r>
+      <w:r>
+        <w:rPr>
+          <w:rFonts w:ascii="Courier New" w:cs="Courier New" w:eastAsia="Courier New" w:hAnsi="Courier New"/>
+          <w:color w:val="0000ff"/>
+          <w:sz w:val="18"/>
+          <w:szCs w:val="18"/>
+          <w:rtl w:val="0"/>
+        </w:rPr>
+        <w:t xml:space="preserve">&lt;/m&gt;</w:t>
+      </w:r>
+      <w:r>
+        <w:rPr>
+          <w:color w:val="000000"/>
+          <w:rtl w:val="0"/>
+        </w:rPr>
+        <w:t xml:space="preserve">, et puys </w:t>
+      </w:r>
+      <w:r>
+        <w:rPr>
+          <w:rFonts w:ascii="Courier New" w:cs="Courier New" w:eastAsia="Courier New" w:hAnsi="Courier New"/>
+          <w:color w:val="7f6000"/>
+          <w:sz w:val="18"/>
+          <w:szCs w:val="18"/>
+          <w:rtl w:val="0"/>
+        </w:rPr>
+        <w:t xml:space="preserve">&lt;add&gt;</w:t>
+      </w:r>
+      <w:r>
+        <w:rPr>
+          <w:color w:val="000000"/>
+          <w:rtl w:val="0"/>
+        </w:rPr>
+        <w:t xml:space="preserve">fort</w:t>
+      </w:r>
+      <w:r>
+        <w:rPr>
+          <w:rFonts w:ascii="Courier New" w:cs="Courier New" w:eastAsia="Courier New" w:hAnsi="Courier New"/>
+          <w:color w:val="7f6000"/>
+          <w:sz w:val="18"/>
+          <w:szCs w:val="18"/>
+          <w:rtl w:val="0"/>
+        </w:rPr>
+        <w:t xml:space="preserve">&lt;/add&gt;</w:t>
+      </w:r>
+      <w:r>
+        <w:rPr>
+          <w:color w:val="000000"/>
+          <w:rtl w:val="0"/>
+        </w:rPr>
+        <w:t xml:space="preserve"> deseché</w:t>
+      </w:r>
+      <w:r>
+        <w:rPr>
+          <w:rFonts w:ascii="Courier New" w:cs="Courier New" w:eastAsia="Courier New" w:hAnsi="Courier New"/>
+          <w:color w:val="a9a9a9"/>
+          <w:sz w:val="18"/>
+          <w:szCs w:val="18"/>
+          <w:rtl w:val="0"/>
+        </w:rPr>
+        <w:t xml:space="preserve">&lt;lb/&gt;</w:t>
+      </w:r>
+      <w:r>
+        <w:rPr>
+          <w:rtl w:val="0"/>
+        </w:rPr>
+      </w:r>
+    </w:p>
+    <w:p>
+      <w:pPr>
+        <w:widowControl w:val="0"/>
+        <w:pBdr>
+          <w:top w:space="0" w:sz="0" w:val="nil"/>
+          <w:left w:space="0" w:sz="0" w:val="nil"/>
+          <w:bottom w:space="0" w:sz="0" w:val="nil"/>
+          <w:right w:space="0" w:sz="0" w:val="nil"/>
+          <w:between w:space="0" w:sz="0" w:val="nil"/>
+        </w:pBdr>
+        <w:shd w:fill="auto" w:val="clear"/>
+        <w:contextualSpacing w:val="0"/>
+        <w:rPr>
+          <w:color w:val="000000"/>
+        </w:rPr>
+      </w:pPr>
+      <w:r>
+        <w:rPr>
+          <w:rFonts w:ascii="Courier New" w:cs="Courier New" w:eastAsia="Courier New" w:hAnsi="Courier New"/>
+          <w:color w:val="7f6000"/>
+          <w:sz w:val="18"/>
+          <w:szCs w:val="18"/>
+          <w:rtl w:val="0"/>
+        </w:rPr>
+        <w:t xml:space="preserve">&lt;add&gt;</w:t>
+      </w:r>
+      <w:r>
+        <w:rPr>
+          <w:rtl w:val="0"/>
+        </w:rPr>
+        <w:t xml:space="preserve">et </w:t>
+      </w:r>
+      <w:r>
+        <w:rPr>
+          <w:color w:val="000000"/>
+          <w:rtl w:val="0"/>
+        </w:rPr>
+        <w:t xml:space="preserve">rougy au foeu</w:t>
+      </w:r>
+      <w:r>
+        <w:rPr>
+          <w:rFonts w:ascii="Courier New" w:cs="Courier New" w:eastAsia="Courier New" w:hAnsi="Courier New"/>
+          <w:color w:val="7f6000"/>
+          <w:sz w:val="18"/>
+          <w:szCs w:val="18"/>
+          <w:rtl w:val="0"/>
+        </w:rPr>
+        <w:t xml:space="preserve">&lt;/add&gt;</w:t>
+      </w:r>
+      <w:r>
+        <w:rPr>
+          <w:color w:val="000000"/>
+          <w:rtl w:val="0"/>
+        </w:rPr>
+        <w:t xml:space="preserve">, est fort rouge broyé sur le </w:t>
+      </w:r>
+      <w:r>
+        <w:rPr>
+          <w:rFonts w:ascii="Courier New" w:cs="Courier New" w:eastAsia="Courier New" w:hAnsi="Courier New"/>
+          <w:color w:val="0000ff"/>
+          <w:sz w:val="18"/>
+          <w:szCs w:val="18"/>
+          <w:rtl w:val="0"/>
+        </w:rPr>
+        <w:t xml:space="preserve">&lt;tl&gt;&lt;m&gt;</w:t>
+      </w:r>
+      <w:r>
+        <w:rPr>
+          <w:color w:val="000000"/>
+          <w:rtl w:val="0"/>
+        </w:rPr>
+        <w:t xml:space="preserve">porphire</w:t>
+      </w:r>
+      <w:r>
+        <w:rPr>
+          <w:rFonts w:ascii="Courier New" w:cs="Courier New" w:eastAsia="Courier New" w:hAnsi="Courier New"/>
+          <w:color w:val="0000ff"/>
+          <w:sz w:val="18"/>
+          <w:szCs w:val="18"/>
+          <w:rtl w:val="0"/>
+        </w:rPr>
+        <w:t xml:space="preserve">&lt;/m&gt;&lt;/tl&gt;</w:t>
+      </w:r>
+      <w:r>
+        <w:rPr>
+          <w:color w:val="000000"/>
+          <w:rtl w:val="0"/>
+        </w:rPr>
+        <w:t xml:space="preserve">, et est de</w:t>
+      </w:r>
+      <w:r>
+        <w:rPr>
+          <w:rFonts w:ascii="Courier New" w:cs="Courier New" w:eastAsia="Courier New" w:hAnsi="Courier New"/>
+          <w:color w:val="a9a9a9"/>
+          <w:sz w:val="18"/>
+          <w:szCs w:val="18"/>
+          <w:rtl w:val="0"/>
+        </w:rPr>
+        <w:t xml:space="preserve">&lt;lb/&gt;</w:t>
+      </w:r>
+      <w:r>
+        <w:rPr>
+          <w:rtl w:val="0"/>
+        </w:rPr>
+      </w:r>
+    </w:p>
+    <w:p>
+      <w:pPr>
+        <w:widowControl w:val="0"/>
+        <w:pBdr>
+          <w:top w:space="0" w:sz="0" w:val="nil"/>
+          <w:left w:space="0" w:sz="0" w:val="nil"/>
+          <w:bottom w:space="0" w:sz="0" w:val="nil"/>
+          <w:right w:space="0" w:sz="0" w:val="nil"/>
+          <w:between w:space="0" w:sz="0" w:val="nil"/>
+        </w:pBdr>
+        <w:shd w:fill="auto" w:val="clear"/>
+        <w:contextualSpacing w:val="0"/>
+        <w:rPr>
+          <w:color w:val="000000"/>
+        </w:rPr>
+      </w:pPr>
+      <w:r>
+        <w:rPr>
+          <w:color w:val="000000"/>
+          <w:rtl w:val="0"/>
+        </w:rPr>
+        <w:t xml:space="preserve">couleur de </w:t>
+      </w:r>
+      <w:r>
+        <w:rPr>
+          <w:rFonts w:ascii="Courier New" w:cs="Courier New" w:eastAsia="Courier New" w:hAnsi="Courier New"/>
+          <w:color w:val="0000ff"/>
+          <w:sz w:val="18"/>
+          <w:szCs w:val="18"/>
+          <w:rtl w:val="0"/>
+        </w:rPr>
         <w:t xml:space="preserve">&lt;m&gt;</w:t>
       </w:r>
       <w:r>
@@ -1873,6 +2093,152 @@
           <w:color w:val="000000"/>
           <w:rtl w:val="0"/>
         </w:rPr>
+        <w:t xml:space="preserve">bol de </w:t>
+      </w:r>
+      <w:r>
+        <w:rPr>
+          <w:rFonts w:ascii="Courier New" w:cs="Courier New" w:eastAsia="Courier New" w:hAnsi="Courier New"/>
+          <w:color w:val="0000ff"/>
+          <w:sz w:val="18"/>
+          <w:szCs w:val="18"/>
+          <w:rtl w:val="0"/>
+        </w:rPr>
+        <w:t xml:space="preserve">&lt;pl&gt;</w:t>
+      </w:r>
+      <w:r>
+        <w:rPr>
+          <w:rtl w:val="0"/>
+        </w:rPr>
+        <w:t xml:space="preserve">L</w:t>
+      </w:r>
+      <w:r>
+        <w:rPr>
+          <w:color w:val="000000"/>
+          <w:rtl w:val="0"/>
+        </w:rPr>
+        <w:t xml:space="preserve">evant</w:t>
+      </w:r>
+      <w:r>
+        <w:rPr>
+          <w:rFonts w:ascii="Courier New" w:cs="Courier New" w:eastAsia="Courier New" w:hAnsi="Courier New"/>
+          <w:color w:val="0000ff"/>
+          <w:sz w:val="18"/>
+          <w:szCs w:val="18"/>
+          <w:rtl w:val="0"/>
+        </w:rPr>
+        <w:t xml:space="preserve">&lt;/pl&gt;&lt;/m&gt;</w:t>
+      </w:r>
+      <w:r>
+        <w:rPr>
+          <w:color w:val="000000"/>
+          <w:rtl w:val="0"/>
+        </w:rPr>
+        <w:t xml:space="preserve"> &amp;</w:t>
+      </w:r>
+      <w:r>
+        <w:rPr>
+          <w:rFonts w:ascii="Courier New" w:cs="Courier New" w:eastAsia="Courier New" w:hAnsi="Courier New"/>
+          <w:color w:val="a9a9a9"/>
+          <w:sz w:val="18"/>
+          <w:szCs w:val="18"/>
+          <w:rtl w:val="0"/>
+        </w:rPr>
+        <w:t xml:space="preserve">amp;</w:t>
+      </w:r>
+      <w:r>
+        <w:rPr>
+          <w:color w:val="000000"/>
+          <w:rtl w:val="0"/>
+        </w:rPr>
+        <w:t xml:space="preserve"> aprochant du </w:t>
+      </w:r>
+      <w:r>
+        <w:rPr>
+          <w:rFonts w:ascii="Courier New" w:cs="Courier New" w:eastAsia="Courier New" w:hAnsi="Courier New"/>
+          <w:color w:val="0000ff"/>
+          <w:sz w:val="18"/>
+          <w:szCs w:val="18"/>
+          <w:rtl w:val="0"/>
+        </w:rPr>
+        <w:t xml:space="preserve">&lt;m&gt;</w:t>
+      </w:r>
+      <w:r>
+        <w:rPr>
+          <w:color w:val="000000"/>
+          <w:rtl w:val="0"/>
+        </w:rPr>
+        <w:t xml:space="preserve">minium</w:t>
+      </w:r>
+      <w:r>
+        <w:rPr>
+          <w:rFonts w:ascii="Courier New" w:cs="Courier New" w:eastAsia="Courier New" w:hAnsi="Courier New"/>
+          <w:color w:val="0000ff"/>
+          <w:sz w:val="18"/>
+          <w:szCs w:val="18"/>
+          <w:rtl w:val="0"/>
+        </w:rPr>
+        <w:t xml:space="preserve">&lt;/m&gt;</w:t>
+      </w:r>
+      <w:r>
+        <w:rPr>
+          <w:color w:val="000000"/>
+          <w:rtl w:val="0"/>
+        </w:rPr>
+        <w:t xml:space="preserve">.</w:t>
+      </w:r>
+      <w:r>
+        <w:rPr>
+          <w:rFonts w:ascii="Courier New" w:cs="Courier New" w:eastAsia="Courier New" w:hAnsi="Courier New"/>
+          <w:color w:val="a9a9a9"/>
+          <w:sz w:val="18"/>
+          <w:szCs w:val="18"/>
+          <w:rtl w:val="0"/>
+        </w:rPr>
+        <w:t xml:space="preserve">&lt;lb/&gt;</w:t>
+      </w:r>
+      <w:r>
+        <w:rPr>
+          <w:rtl w:val="0"/>
+        </w:rPr>
+      </w:r>
+    </w:p>
+    <w:p>
+      <w:pPr>
+        <w:widowControl w:val="0"/>
+        <w:pBdr>
+          <w:top w:space="0" w:sz="0" w:val="nil"/>
+          <w:left w:space="0" w:sz="0" w:val="nil"/>
+          <w:bottom w:space="0" w:sz="0" w:val="nil"/>
+          <w:right w:space="0" w:sz="0" w:val="nil"/>
+          <w:between w:space="0" w:sz="0" w:val="nil"/>
+        </w:pBdr>
+        <w:shd w:fill="auto" w:val="clear"/>
+        <w:contextualSpacing w:val="0"/>
+        <w:rPr>
+          <w:color w:val="000000"/>
+        </w:rPr>
+      </w:pPr>
+      <w:r>
+        <w:rPr>
+          <w:color w:val="000000"/>
+          <w:rtl w:val="0"/>
+        </w:rPr>
+        <w:t xml:space="preserve">Mays celuy qui est arrousé d'</w:t>
+      </w:r>
+      <w:r>
+        <w:rPr>
+          <w:rFonts w:ascii="Courier New" w:cs="Courier New" w:eastAsia="Courier New" w:hAnsi="Courier New"/>
+          <w:color w:val="0000ff"/>
+          <w:sz w:val="18"/>
+          <w:szCs w:val="18"/>
+          <w:rtl w:val="0"/>
+        </w:rPr>
+        <w:t xml:space="preserve">&lt;m&gt;&lt;bp&gt;</w:t>
+      </w:r>
+      <w:r>
+        <w:rPr>
+          <w:rtl w:val="0"/>
+        </w:rPr>
         <w:t xml:space="preserve">urine</w:t>
       </w:r>
       <w:r>
@@ -1883,6 +2249,16 @@
           <w:szCs w:val="18"/>
           <w:rtl w:val="0"/>
         </w:rPr>
+        <w:t xml:space="preserve">&lt;/bp&gt;</w:t>
+      </w:r>
+      <w:r>
+        <w:rPr>
+          <w:rFonts w:ascii="Courier New" w:cs="Courier New" w:eastAsia="Courier New" w:hAnsi="Courier New"/>
+          <w:color w:val="0000ff"/>
+          <w:sz w:val="18"/>
+          <w:szCs w:val="18"/>
+          <w:rtl w:val="0"/>
+        </w:rPr>
         <w:t xml:space="preserve">&lt;/m&gt;</w:t>
       </w:r>
       <w:r>
@@ -1890,34 +2266,17 @@
           <w:color w:val="000000"/>
           <w:rtl w:val="0"/>
         </w:rPr>
-        <w:t xml:space="preserve">, et puys </w:t>
-      </w:r>
-      <w:r>
-        <w:rPr>
-          <w:rFonts w:ascii="Courier New" w:cs="Courier New" w:eastAsia="Courier New" w:hAnsi="Courier New"/>
-          <w:color w:val="7f6000"/>
-          <w:sz w:val="18"/>
-          <w:szCs w:val="18"/>
-          <w:rtl w:val="0"/>
-        </w:rPr>
-        <w:t xml:space="preserve">&lt;add&gt;</w:t>
-      </w:r>
-      <w:r>
-        <w:rPr>
-          <w:color w:val="000000"/>
-          <w:rtl w:val="0"/>
-        </w:rPr>
-        <w:t xml:space="preserve">fort</w:t>
-      </w:r>
-      <w:r>
-        <w:rPr>
-          <w:rFonts w:ascii="Courier New" w:cs="Courier New" w:eastAsia="Courier New" w:hAnsi="Courier New"/>
-          <w:color w:val="7f6000"/>
-          <w:sz w:val="18"/>
-          <w:szCs w:val="18"/>
-          <w:rtl w:val="0"/>
-        </w:rPr>
-        <w:t xml:space="preserve">&lt;/add&gt;</w:t>
+        <w:t xml:space="preserve"> &amp;</w:t>
+      </w:r>
+      <w:r>
+        <w:rPr>
+          <w:rFonts w:ascii="Courier New" w:cs="Courier New" w:eastAsia="Courier New" w:hAnsi="Courier New"/>
+          <w:color w:val="a9a9a9"/>
+          <w:sz w:val="18"/>
+          <w:szCs w:val="18"/>
+          <w:rtl w:val="0"/>
+        </w:rPr>
+        <w:t xml:space="preserve">amp;</w:t>
       </w:r>
       <w:r>
         <w:rPr>
@@ -1960,77 +2319,54 @@
       </w:pPr>
       <w:r>
         <w:rPr>
-          <w:rFonts w:ascii="Courier New" w:cs="Courier New" w:eastAsia="Courier New" w:hAnsi="Courier New"/>
-          <w:color w:val="7f6000"/>
-          <w:sz w:val="18"/>
-          <w:szCs w:val="18"/>
-          <w:rtl w:val="0"/>
-        </w:rPr>
-        <w:t xml:space="preserve">&lt;add&gt;</w:t>
-      </w:r>
-      <w:r>
-        <w:rPr>
-          <w:rtl w:val="0"/>
-        </w:rPr>
-        <w:t xml:space="preserve">et </w:t>
-      </w:r>
-      <w:r>
-        <w:rPr>
-          <w:color w:val="000000"/>
-          <w:rtl w:val="0"/>
-        </w:rPr>
-        <w:t xml:space="preserve">rougy au foeu</w:t>
-      </w:r>
-      <w:r>
-        <w:rPr>
-          <w:rFonts w:ascii="Courier New" w:cs="Courier New" w:eastAsia="Courier New" w:hAnsi="Courier New"/>
-          <w:color w:val="7f6000"/>
-          <w:sz w:val="18"/>
-          <w:szCs w:val="18"/>
-          <w:rtl w:val="0"/>
-        </w:rPr>
-        <w:t xml:space="preserve">&lt;/add&gt;</w:t>
-      </w:r>
-      <w:r>
-        <w:rPr>
-          <w:color w:val="000000"/>
-          <w:rtl w:val="0"/>
-        </w:rPr>
-        <w:t xml:space="preserve">, est fort rouge broyé sur le </w:t>
-      </w:r>
-      <w:r>
-        <w:rPr>
-          <w:rFonts w:ascii="Courier New" w:cs="Courier New" w:eastAsia="Courier New" w:hAnsi="Courier New"/>
-          <w:color w:val="0000ff"/>
-          <w:sz w:val="18"/>
-          <w:szCs w:val="18"/>
-          <w:rtl w:val="0"/>
-        </w:rPr>
-        <w:t xml:space="preserve">&lt;tl&gt;&lt;m&gt;</w:t>
-      </w:r>
-      <w:r>
-        <w:rPr>
-          <w:color w:val="000000"/>
-          <w:rtl w:val="0"/>
-        </w:rPr>
-        <w:t xml:space="preserve">porphire</w:t>
-      </w:r>
-      <w:r>
-        <w:rPr>
-          <w:rFonts w:ascii="Courier New" w:cs="Courier New" w:eastAsia="Courier New" w:hAnsi="Courier New"/>
-          <w:color w:val="0000ff"/>
-          <w:sz w:val="18"/>
-          <w:szCs w:val="18"/>
-          <w:rtl w:val="0"/>
-        </w:rPr>
-        <w:t xml:space="preserve">&lt;/m&gt;&lt;/tl&gt;</w:t>
-      </w:r>
-      <w:r>
-        <w:rPr>
-          <w:color w:val="000000"/>
-          <w:rtl w:val="0"/>
-        </w:rPr>
-        <w:t xml:space="preserve">, et est de</w:t>
+          <w:color w:val="000000"/>
+          <w:rtl w:val="0"/>
+        </w:rPr>
+        <w:t xml:space="preserve">adquiert plus haulte taincture &amp;</w:t>
+      </w:r>
+      <w:r>
+        <w:rPr>
+          <w:rFonts w:ascii="Courier New" w:cs="Courier New" w:eastAsia="Courier New" w:hAnsi="Courier New"/>
+          <w:color w:val="a9a9a9"/>
+          <w:sz w:val="18"/>
+          <w:szCs w:val="18"/>
+          <w:rtl w:val="0"/>
+        </w:rPr>
+        <w:t xml:space="preserve">amp;</w:t>
+      </w:r>
+      <w:r>
+        <w:rPr>
+          <w:color w:val="000000"/>
+          <w:rtl w:val="0"/>
+        </w:rPr>
+        <w:t xml:space="preserve"> aproche à l'</w:t>
+      </w:r>
+      <w:r>
+        <w:rPr>
+          <w:rFonts w:ascii="Courier New" w:cs="Courier New" w:eastAsia="Courier New" w:hAnsi="Courier New"/>
+          <w:color w:val="0000ff"/>
+          <w:sz w:val="18"/>
+          <w:szCs w:val="18"/>
+          <w:rtl w:val="0"/>
+        </w:rPr>
+        <w:t xml:space="preserve">&lt;m&gt;&lt;la&gt;</w:t>
+      </w:r>
+      <w:r>
+        <w:rPr>
+          <w:color w:val="000000"/>
+          <w:rtl w:val="0"/>
+        </w:rPr>
+        <w:t xml:space="preserve">aes ustum</w:t>
+      </w:r>
+      <w:r>
+        <w:rPr>
+          <w:rFonts w:ascii="Courier New" w:cs="Courier New" w:eastAsia="Courier New" w:hAnsi="Courier New"/>
+          <w:color w:val="0000ff"/>
+          <w:sz w:val="18"/>
+          <w:szCs w:val="18"/>
+          <w:rtl w:val="0"/>
+        </w:rPr>
+        <w:t xml:space="preserve">&lt;/la&gt;</w:t>
       </w:r>
       <w:r>
         <w:rPr>
@@ -2069,7 +2405,24 @@
           <w:color w:val="000000"/>
           <w:rtl w:val="0"/>
         </w:rPr>
-        <w:t xml:space="preserve">couleur de </w:t>
+        <w:t xml:space="preserve">broyé</w:t>
+      </w:r>
+      <w:r>
+        <w:rPr>
+          <w:rFonts w:ascii="Courier New" w:cs="Courier New" w:eastAsia="Courier New" w:hAnsi="Courier New"/>
+          <w:color w:val="0000ff"/>
+          <w:sz w:val="18"/>
+          <w:szCs w:val="18"/>
+          <w:rtl w:val="0"/>
+        </w:rPr>
+        <w:t xml:space="preserve">&lt;/m&gt;</w:t>
+      </w:r>
+      <w:r>
+        <w:rPr>
+          <w:color w:val="000000"/>
+          <w:rtl w:val="0"/>
+        </w:rPr>
+        <w:t xml:space="preserve"> ou au </w:t>
       </w:r>
       <w:r>
         <w:rPr>
@@ -2086,81 +2439,7 @@
           <w:color w:val="000000"/>
           <w:rtl w:val="0"/>
         </w:rPr>
-        <w:t xml:space="preserve">bol de </w:t>
-      </w:r>
-      <w:r>
-        <w:rPr>
-          <w:rFonts w:ascii="Courier New" w:cs="Courier New" w:eastAsia="Courier New" w:hAnsi="Courier New"/>
-          <w:color w:val="0000ff"/>
-          <w:sz w:val="18"/>
-          <w:szCs w:val="18"/>
-          <w:rtl w:val="0"/>
-        </w:rPr>
-        <w:t xml:space="preserve">&lt;pl&gt;</w:t>
-      </w:r>
-      <w:r>
-        <w:rPr>
-          <w:rtl w:val="0"/>
-        </w:rPr>
-        <w:t xml:space="preserve">L</w:t>
-      </w:r>
-      <w:r>
-        <w:rPr>
-          <w:color w:val="000000"/>
-          <w:rtl w:val="0"/>
-        </w:rPr>
-        <w:t xml:space="preserve">evant</w:t>
-      </w:r>
-      <w:r>
-        <w:rPr>
-          <w:rFonts w:ascii="Courier New" w:cs="Courier New" w:eastAsia="Courier New" w:hAnsi="Courier New"/>
-          <w:color w:val="0000ff"/>
-          <w:sz w:val="18"/>
-          <w:szCs w:val="18"/>
-          <w:rtl w:val="0"/>
-        </w:rPr>
-        <w:t xml:space="preserve">&lt;/pl&gt;&lt;/m&gt;</w:t>
-      </w:r>
-      <w:r>
-        <w:rPr>
-          <w:color w:val="000000"/>
-          <w:rtl w:val="0"/>
-        </w:rPr>
-        <w:t xml:space="preserve"> &amp;</w:t>
-      </w:r>
-      <w:r>
-        <w:rPr>
-          <w:rFonts w:ascii="Courier New" w:cs="Courier New" w:eastAsia="Courier New" w:hAnsi="Courier New"/>
-          <w:color w:val="a9a9a9"/>
-          <w:sz w:val="18"/>
-          <w:szCs w:val="18"/>
-          <w:rtl w:val="0"/>
-        </w:rPr>
-        <w:t xml:space="preserve">amp;</w:t>
-      </w:r>
-      <w:r>
-        <w:rPr>
-          <w:color w:val="000000"/>
-          <w:rtl w:val="0"/>
-        </w:rPr>
-        <w:t xml:space="preserve"> aprochant du </w:t>
-      </w:r>
-      <w:r>
-        <w:rPr>
-          <w:rFonts w:ascii="Courier New" w:cs="Courier New" w:eastAsia="Courier New" w:hAnsi="Courier New"/>
-          <w:color w:val="0000ff"/>
-          <w:sz w:val="18"/>
-          <w:szCs w:val="18"/>
-          <w:rtl w:val="0"/>
-        </w:rPr>
-        <w:t xml:space="preserve">&lt;m&gt;</w:t>
-      </w:r>
-      <w:r>
-        <w:rPr>
-          <w:color w:val="000000"/>
-          <w:rtl w:val="0"/>
-        </w:rPr>
-        <w:t xml:space="preserve">minium</w:t>
+        <w:t xml:space="preserve">vermeillon</w:t>
       </w:r>
       <w:r>
         <w:rPr>
@@ -2174,275 +2453,12 @@
       </w:r>
       <w:r>
         <w:rPr>
-          <w:color w:val="000000"/>
           <w:rtl w:val="0"/>
         </w:rPr>
         <w:t xml:space="preserve">.</w:t>
       </w:r>
       <w:r>
         <w:rPr>
-          <w:rFonts w:ascii="Courier New" w:cs="Courier New" w:eastAsia="Courier New" w:hAnsi="Courier New"/>
-          <w:color w:val="a9a9a9"/>
-          <w:sz w:val="18"/>
-          <w:szCs w:val="18"/>
-          <w:rtl w:val="0"/>
-        </w:rPr>
-        <w:t xml:space="preserve">&lt;lb/&gt;</w:t>
-      </w:r>
-      <w:r>
-        <w:rPr>
-          <w:rtl w:val="0"/>
-        </w:rPr>
-      </w:r>
-    </w:p>
-    <w:p>
-      <w:pPr>
-        <w:widowControl w:val="0"/>
-        <w:pBdr>
-          <w:top w:space="0" w:sz="0" w:val="nil"/>
-          <w:left w:space="0" w:sz="0" w:val="nil"/>
-          <w:bottom w:space="0" w:sz="0" w:val="nil"/>
-          <w:right w:space="0" w:sz="0" w:val="nil"/>
-          <w:between w:space="0" w:sz="0" w:val="nil"/>
-        </w:pBdr>
-        <w:shd w:fill="auto" w:val="clear"/>
-        <w:contextualSpacing w:val="0"/>
-        <w:rPr>
-          <w:color w:val="000000"/>
-        </w:rPr>
-      </w:pPr>
-      <w:r>
-        <w:rPr>
-          <w:color w:val="000000"/>
-          <w:rtl w:val="0"/>
-        </w:rPr>
-        <w:t xml:space="preserve">Mays celuy qui est arrousé d'</w:t>
-      </w:r>
-      <w:r>
-        <w:rPr>
-          <w:rFonts w:ascii="Courier New" w:cs="Courier New" w:eastAsia="Courier New" w:hAnsi="Courier New"/>
-          <w:color w:val="0000ff"/>
-          <w:sz w:val="18"/>
-          <w:szCs w:val="18"/>
-          <w:rtl w:val="0"/>
-        </w:rPr>
-        <w:t xml:space="preserve">&lt;m&gt;</w:t>
-      </w:r>
-      <w:r>
-        <w:rPr>
-          <w:color w:val="000000"/>
-          <w:rtl w:val="0"/>
-        </w:rPr>
-        <w:t xml:space="preserve">urine</w:t>
-      </w:r>
-      <w:r>
-        <w:rPr>
-          <w:rFonts w:ascii="Courier New" w:cs="Courier New" w:eastAsia="Courier New" w:hAnsi="Courier New"/>
-          <w:color w:val="0000ff"/>
-          <w:sz w:val="18"/>
-          <w:szCs w:val="18"/>
-          <w:rtl w:val="0"/>
-        </w:rPr>
-        <w:t xml:space="preserve">&lt;/m&gt;</w:t>
-      </w:r>
-      <w:r>
-        <w:rPr>
-          <w:color w:val="000000"/>
-          <w:rtl w:val="0"/>
-        </w:rPr>
-        <w:t xml:space="preserve"> &amp;</w:t>
-      </w:r>
-      <w:r>
-        <w:rPr>
-          <w:rFonts w:ascii="Courier New" w:cs="Courier New" w:eastAsia="Courier New" w:hAnsi="Courier New"/>
-          <w:color w:val="a9a9a9"/>
-          <w:sz w:val="18"/>
-          <w:szCs w:val="18"/>
-          <w:rtl w:val="0"/>
-        </w:rPr>
-        <w:t xml:space="preserve">amp;</w:t>
-      </w:r>
-      <w:r>
-        <w:rPr>
-          <w:color w:val="000000"/>
-          <w:rtl w:val="0"/>
-        </w:rPr>
-        <w:t xml:space="preserve"> deseché</w:t>
-      </w:r>
-      <w:r>
-        <w:rPr>
-          <w:rFonts w:ascii="Courier New" w:cs="Courier New" w:eastAsia="Courier New" w:hAnsi="Courier New"/>
-          <w:color w:val="a9a9a9"/>
-          <w:sz w:val="18"/>
-          <w:szCs w:val="18"/>
-          <w:rtl w:val="0"/>
-        </w:rPr>
-        <w:t xml:space="preserve">&lt;lb/&gt;</w:t>
-      </w:r>
-      <w:r>
-        <w:rPr>
-          <w:rtl w:val="0"/>
-        </w:rPr>
-      </w:r>
-    </w:p>
-    <w:p>
-      <w:pPr>
-        <w:widowControl w:val="0"/>
-        <w:pBdr>
-          <w:top w:space="0" w:sz="0" w:val="nil"/>
-          <w:left w:space="0" w:sz="0" w:val="nil"/>
-          <w:bottom w:space="0" w:sz="0" w:val="nil"/>
-          <w:right w:space="0" w:sz="0" w:val="nil"/>
-          <w:between w:space="0" w:sz="0" w:val="nil"/>
-        </w:pBdr>
-        <w:shd w:fill="auto" w:val="clear"/>
-        <w:contextualSpacing w:val="0"/>
-        <w:rPr>
-          <w:color w:val="000000"/>
-        </w:rPr>
-      </w:pPr>
-      <w:r>
-        <w:rPr>
-          <w:color w:val="000000"/>
-          <w:rtl w:val="0"/>
-        </w:rPr>
-        <w:t xml:space="preserve">adquiert plus haulte taincture &amp;</w:t>
-      </w:r>
-      <w:r>
-        <w:rPr>
-          <w:rFonts w:ascii="Courier New" w:cs="Courier New" w:eastAsia="Courier New" w:hAnsi="Courier New"/>
-          <w:color w:val="a9a9a9"/>
-          <w:sz w:val="18"/>
-          <w:szCs w:val="18"/>
-          <w:rtl w:val="0"/>
-        </w:rPr>
-        <w:t xml:space="preserve">amp;</w:t>
-      </w:r>
-      <w:r>
-        <w:rPr>
-          <w:color w:val="000000"/>
-          <w:rtl w:val="0"/>
-        </w:rPr>
-        <w:t xml:space="preserve"> aproche à l'</w:t>
-      </w:r>
-      <w:r>
-        <w:rPr>
-          <w:rFonts w:ascii="Courier New" w:cs="Courier New" w:eastAsia="Courier New" w:hAnsi="Courier New"/>
-          <w:color w:val="0000ff"/>
-          <w:sz w:val="18"/>
-          <w:szCs w:val="18"/>
-          <w:rtl w:val="0"/>
-        </w:rPr>
-        <w:t xml:space="preserve">&lt;m&gt;&lt;la&gt;</w:t>
-      </w:r>
-      <w:r>
-        <w:rPr>
-          <w:color w:val="000000"/>
-          <w:rtl w:val="0"/>
-        </w:rPr>
-        <w:t xml:space="preserve">aes ustum</w:t>
-      </w:r>
-      <w:r>
-        <w:rPr>
-          <w:rFonts w:ascii="Courier New" w:cs="Courier New" w:eastAsia="Courier New" w:hAnsi="Courier New"/>
-          <w:color w:val="0000ff"/>
-          <w:sz w:val="18"/>
-          <w:szCs w:val="18"/>
-          <w:rtl w:val="0"/>
-        </w:rPr>
-        <w:t xml:space="preserve">&lt;/la&gt;</w:t>
-      </w:r>
-      <w:r>
-        <w:rPr>
-          <w:rFonts w:ascii="Courier New" w:cs="Courier New" w:eastAsia="Courier New" w:hAnsi="Courier New"/>
-          <w:color w:val="a9a9a9"/>
-          <w:sz w:val="18"/>
-          <w:szCs w:val="18"/>
-          <w:rtl w:val="0"/>
-        </w:rPr>
-        <w:t xml:space="preserve">&lt;lb/&gt;</w:t>
-      </w:r>
-      <w:r>
-        <w:rPr>
-          <w:rtl w:val="0"/>
-        </w:rPr>
-      </w:r>
-    </w:p>
-    <w:p>
-      <w:pPr>
-        <w:widowControl w:val="0"/>
-        <w:pBdr>
-          <w:top w:space="0" w:sz="0" w:val="nil"/>
-          <w:left w:space="0" w:sz="0" w:val="nil"/>
-          <w:bottom w:space="0" w:sz="0" w:val="nil"/>
-          <w:right w:space="0" w:sz="0" w:val="nil"/>
-          <w:between w:space="0" w:sz="0" w:val="nil"/>
-        </w:pBdr>
-        <w:shd w:fill="auto" w:val="clear"/>
-        <w:contextualSpacing w:val="0"/>
-        <w:rPr>
-          <w:color w:val="000000"/>
-        </w:rPr>
-      </w:pPr>
-      <w:r>
-        <w:rPr>
-          <w:color w:val="000000"/>
-          <w:rtl w:val="0"/>
-        </w:rPr>
-        <w:t xml:space="preserve">broyé</w:t>
-      </w:r>
-      <w:r>
-        <w:rPr>
-          <w:rFonts w:ascii="Courier New" w:cs="Courier New" w:eastAsia="Courier New" w:hAnsi="Courier New"/>
-          <w:color w:val="0000ff"/>
-          <w:sz w:val="18"/>
-          <w:szCs w:val="18"/>
-          <w:rtl w:val="0"/>
-        </w:rPr>
-        <w:t xml:space="preserve">&lt;/m&gt;</w:t>
-      </w:r>
-      <w:r>
-        <w:rPr>
-          <w:color w:val="000000"/>
-          <w:rtl w:val="0"/>
-        </w:rPr>
-        <w:t xml:space="preserve"> ou au </w:t>
-      </w:r>
-      <w:r>
-        <w:rPr>
-          <w:rFonts w:ascii="Courier New" w:cs="Courier New" w:eastAsia="Courier New" w:hAnsi="Courier New"/>
-          <w:color w:val="0000ff"/>
-          <w:sz w:val="18"/>
-          <w:szCs w:val="18"/>
-          <w:rtl w:val="0"/>
-        </w:rPr>
-        <w:t xml:space="preserve">&lt;m&gt;</w:t>
-      </w:r>
-      <w:r>
-        <w:rPr>
-          <w:color w:val="000000"/>
-          <w:rtl w:val="0"/>
-        </w:rPr>
-        <w:t xml:space="preserve">vermeillon</w:t>
-      </w:r>
-      <w:r>
-        <w:rPr>
-          <w:rFonts w:ascii="Courier New" w:cs="Courier New" w:eastAsia="Courier New" w:hAnsi="Courier New"/>
-          <w:color w:val="0000ff"/>
-          <w:sz w:val="18"/>
-          <w:szCs w:val="18"/>
-          <w:rtl w:val="0"/>
-        </w:rPr>
-        <w:t xml:space="preserve">&lt;/m&gt;</w:t>
-      </w:r>
-      <w:r>
-        <w:rPr>
-          <w:rtl w:val="0"/>
-        </w:rPr>
-        <w:t xml:space="preserve">.</w:t>
-      </w:r>
-      <w:r>
-        <w:rPr>
           <w:b w:val="0"/>
           <w:color w:val="000000"/>
           <w:rtl w:val="0"/>
@@ -2455,16 +2471,6 @@
           <w:rtl w:val="0"/>
         </w:rPr>
         <w:t xml:space="preserve">Mays le premier subtilem</w:t>
-      </w:r>
-      <w:r>
-        <w:rPr>
-          <w:rFonts w:ascii="Courier New" w:cs="Courier New" w:eastAsia="Courier New" w:hAnsi="Courier New"/>
-          <w:color w:val="0000ff"/>
-          <w:sz w:val="18"/>
-          <w:szCs w:val="18"/>
-          <w:rtl w:val="0"/>
-        </w:rPr>
-        <w:t xml:space="preserve">&lt;x&gt;</w:t>
       </w:r>
       <w:r>
         <w:rPr>
@@ -2496,16 +2502,6 @@
       <w:r>
         <w:rPr>
           <w:rFonts w:ascii="Courier New" w:cs="Courier New" w:eastAsia="Courier New" w:hAnsi="Courier New"/>
-          <w:color w:val="0000ff"/>
-          <w:sz w:val="18"/>
-          <w:szCs w:val="18"/>
-          <w:rtl w:val="0"/>
-        </w:rPr>
-        <w:t xml:space="preserve">&lt;/x&gt;</w:t>
-      </w:r>
-      <w:r>
-        <w:rPr>
-          <w:rFonts w:ascii="Courier New" w:cs="Courier New" w:eastAsia="Courier New" w:hAnsi="Courier New"/>
           <w:color w:val="a9a9a9"/>
           <w:sz w:val="18"/>
           <w:szCs w:val="18"/>
@@ -2869,7 +2865,41 @@
           <w:color w:val="000000"/>
           <w:rtl w:val="0"/>
         </w:rPr>
-        <w:t xml:space="preserve">chaults, rendent une fumée rouge co</w:t>
+        <w:t xml:space="preserve">chaults, rendent une </w:t>
+      </w:r>
+      <w:r>
+        <w:rPr>
+          <w:rFonts w:ascii="Courier New" w:cs="Courier New" w:eastAsia="Courier New" w:hAnsi="Courier New"/>
+          <w:color w:val="0000ff"/>
+          <w:sz w:val="18"/>
+          <w:szCs w:val="18"/>
+          <w:rtl w:val="0"/>
+        </w:rPr>
+        <w:t xml:space="preserve">&lt;m&gt;</w:t>
+      </w:r>
+      <w:r>
+        <w:rPr>
+          <w:color w:val="000000"/>
+          <w:rtl w:val="0"/>
+        </w:rPr>
+        <w:t xml:space="preserve">fumée rouge</w:t>
+      </w:r>
+      <w:r>
+        <w:rPr>
+          <w:rFonts w:ascii="Courier New" w:cs="Courier New" w:eastAsia="Courier New" w:hAnsi="Courier New"/>
+          <w:color w:val="0000ff"/>
+          <w:sz w:val="18"/>
+          <w:szCs w:val="18"/>
+          <w:rtl w:val="0"/>
+        </w:rPr>
+        <w:t xml:space="preserve">&lt;/m&gt;</w:t>
+      </w:r>
+      <w:r>
+        <w:rPr>
+          <w:color w:val="000000"/>
+          <w:rtl w:val="0"/>
+        </w:rPr>
+        <w:t xml:space="preserve"> co</w:t>
       </w:r>
       <w:r>
         <w:rPr>
@@ -3025,6 +3055,49 @@
           <w:szCs w:val="18"/>
           <w:rtl w:val="0"/>
         </w:rPr>
+        <w:t xml:space="preserve">&lt;m&gt;&lt;bp&gt;</w:t>
+      </w:r>
+      <w:r>
+        <w:rPr>
+          <w:rtl w:val="0"/>
+        </w:rPr>
+        <w:t xml:space="preserve">urine</w:t>
+      </w:r>
+      <w:r>
+        <w:rPr>
+          <w:rFonts w:ascii="Courier New" w:cs="Courier New" w:eastAsia="Courier New" w:hAnsi="Courier New"/>
+          <w:color w:val="0000ff"/>
+          <w:sz w:val="18"/>
+          <w:szCs w:val="18"/>
+          <w:rtl w:val="0"/>
+        </w:rPr>
+        <w:t xml:space="preserve">&lt;/bp&gt;</w:t>
+      </w:r>
+      <w:r>
+        <w:rPr>
+          <w:rFonts w:ascii="Courier New" w:cs="Courier New" w:eastAsia="Courier New" w:hAnsi="Courier New"/>
+          <w:color w:val="0000ff"/>
+          <w:sz w:val="18"/>
+          <w:szCs w:val="18"/>
+          <w:rtl w:val="0"/>
+        </w:rPr>
+        <w:t xml:space="preserve">&lt;/m&gt;</w:t>
+      </w:r>
+      <w:r>
+        <w:rPr>
+          <w:color w:val="000000"/>
+          <w:rtl w:val="0"/>
+        </w:rPr>
+        <w:t xml:space="preserve"> ou </w:t>
+      </w:r>
+      <w:r>
+        <w:rPr>
+          <w:rFonts w:ascii="Courier New" w:cs="Courier New" w:eastAsia="Courier New" w:hAnsi="Courier New"/>
+          <w:color w:val="0000ff"/>
+          <w:sz w:val="18"/>
+          <w:szCs w:val="18"/>
+          <w:rtl w:val="0"/>
+        </w:rPr>
         <w:t xml:space="preserve">&lt;m&gt;</w:t>
       </w:r>
       <w:r>
@@ -3032,6 +3105,39 @@
           <w:color w:val="000000"/>
           <w:rtl w:val="0"/>
         </w:rPr>
+        <w:t xml:space="preserve">eau de vye</w:t>
+      </w:r>
+      <w:r>
+        <w:rPr>
+          <w:rFonts w:ascii="Courier New" w:cs="Courier New" w:eastAsia="Courier New" w:hAnsi="Courier New"/>
+          <w:color w:val="0000ff"/>
+          <w:sz w:val="18"/>
+          <w:szCs w:val="18"/>
+          <w:rtl w:val="0"/>
+        </w:rPr>
+        <w:t xml:space="preserve">&lt;/m&gt;</w:t>
+      </w:r>
+      <w:r>
+        <w:rPr>
+          <w:color w:val="000000"/>
+          <w:rtl w:val="0"/>
+        </w:rPr>
+        <w:t xml:space="preserve">. L'</w:t>
+      </w:r>
+      <w:r>
+        <w:rPr>
+          <w:rFonts w:ascii="Courier New" w:cs="Courier New" w:eastAsia="Courier New" w:hAnsi="Courier New"/>
+          <w:color w:val="0000ff"/>
+          <w:sz w:val="18"/>
+          <w:szCs w:val="18"/>
+          <w:rtl w:val="0"/>
+        </w:rPr>
+        <w:t xml:space="preserve">&lt;m&gt;&lt;bp&gt;</w:t>
+      </w:r>
+      <w:r>
+        <w:rPr>
+          <w:rtl w:val="0"/>
+        </w:rPr>
         <w:t xml:space="preserve">urine</w:t>
       </w:r>
       <w:r>
@@ -3042,14 +3148,59 @@
           <w:szCs w:val="18"/>
           <w:rtl w:val="0"/>
         </w:rPr>
+        <w:t xml:space="preserve">&lt;/bp&gt;</w:t>
+      </w:r>
+      <w:r>
+        <w:rPr>
+          <w:rFonts w:ascii="Courier New" w:cs="Courier New" w:eastAsia="Courier New" w:hAnsi="Courier New"/>
+          <w:color w:val="0000ff"/>
+          <w:sz w:val="18"/>
+          <w:szCs w:val="18"/>
+          <w:rtl w:val="0"/>
+        </w:rPr>
         <w:t xml:space="preserve">&lt;/m&gt;</w:t>
       </w:r>
       <w:r>
         <w:rPr>
-          <w:color w:val="000000"/>
-          <w:rtl w:val="0"/>
-        </w:rPr>
-        <w:t xml:space="preserve"> ou </w:t>
+          <w:rFonts w:ascii="Courier New" w:cs="Courier New" w:eastAsia="Courier New" w:hAnsi="Courier New"/>
+          <w:color w:val="a9a9a9"/>
+          <w:sz w:val="18"/>
+          <w:szCs w:val="18"/>
+          <w:rtl w:val="0"/>
+        </w:rPr>
+        <w:t xml:space="preserve">&lt;lb/&gt;</w:t>
+      </w:r>
+      <w:r>
+        <w:rPr>
+          <w:rtl w:val="0"/>
+        </w:rPr>
+      </w:r>
+    </w:p>
+    <w:p>
+      <w:pPr>
+        <w:widowControl w:val="0"/>
+        <w:pBdr>
+          <w:top w:space="0" w:sz="0" w:val="nil"/>
+          <w:left w:space="0" w:sz="0" w:val="nil"/>
+          <w:bottom w:space="0" w:sz="0" w:val="nil"/>
+          <w:right w:space="0" w:sz="0" w:val="nil"/>
+          <w:between w:space="0" w:sz="0" w:val="nil"/>
+        </w:pBdr>
+        <w:shd w:fill="auto" w:val="clear"/>
+        <w:contextualSpacing w:val="0"/>
+        <w:rPr>
+          <w:rFonts w:ascii="Courier New" w:cs="Courier New" w:eastAsia="Courier New" w:hAnsi="Courier New"/>
+          <w:color w:val="7f6000"/>
+          <w:sz w:val="18"/>
+          <w:szCs w:val="18"/>
+        </w:rPr>
+      </w:pPr>
+      <w:r>
+        <w:rPr>
+          <w:color w:val="000000"/>
+          <w:rtl w:val="0"/>
+        </w:rPr>
+        <w:t xml:space="preserve">donne beaucoup de taincture, et l'</w:t>
       </w:r>
       <w:r>
         <w:rPr>
@@ -3080,140 +3231,62 @@
       </w:r>
       <w:r>
         <w:rPr>
-          <w:color w:val="000000"/>
-          <w:rtl w:val="0"/>
-        </w:rPr>
-        <w:t xml:space="preserve">. L'</w:t>
-      </w:r>
-      <w:r>
-        <w:rPr>
-          <w:rFonts w:ascii="Courier New" w:cs="Courier New" w:eastAsia="Courier New" w:hAnsi="Courier New"/>
-          <w:color w:val="0000ff"/>
-          <w:sz w:val="18"/>
-          <w:szCs w:val="18"/>
-          <w:rtl w:val="0"/>
-        </w:rPr>
-        <w:t xml:space="preserve">&lt;m&gt;</w:t>
-      </w:r>
-      <w:r>
-        <w:rPr>
-          <w:color w:val="000000"/>
-          <w:rtl w:val="0"/>
-        </w:rPr>
-        <w:t xml:space="preserve">urine</w:t>
-      </w:r>
-      <w:r>
-        <w:rPr>
-          <w:rFonts w:ascii="Courier New" w:cs="Courier New" w:eastAsia="Courier New" w:hAnsi="Courier New"/>
-          <w:color w:val="0000ff"/>
-          <w:sz w:val="18"/>
-          <w:szCs w:val="18"/>
-          <w:rtl w:val="0"/>
-        </w:rPr>
-        <w:t xml:space="preserve">&lt;/m&gt;</w:t>
-      </w:r>
-      <w:r>
-        <w:rPr>
-          <w:rFonts w:ascii="Courier New" w:cs="Courier New" w:eastAsia="Courier New" w:hAnsi="Courier New"/>
-          <w:color w:val="a9a9a9"/>
-          <w:sz w:val="18"/>
-          <w:szCs w:val="18"/>
-          <w:rtl w:val="0"/>
-        </w:rPr>
-        <w:t xml:space="preserve">&lt;lb/&gt;</w:t>
-      </w:r>
-      <w:r>
-        <w:rPr>
-          <w:rtl w:val="0"/>
-        </w:rPr>
-      </w:r>
-    </w:p>
-    <w:p>
-      <w:pPr>
-        <w:widowControl w:val="0"/>
-        <w:pBdr>
-          <w:top w:space="0" w:sz="0" w:val="nil"/>
-          <w:left w:space="0" w:sz="0" w:val="nil"/>
-          <w:bottom w:space="0" w:sz="0" w:val="nil"/>
-          <w:right w:space="0" w:sz="0" w:val="nil"/>
-          <w:between w:space="0" w:sz="0" w:val="nil"/>
-        </w:pBdr>
-        <w:shd w:fill="auto" w:val="clear"/>
-        <w:contextualSpacing w:val="0"/>
+          <w:b w:val="0"/>
+          <w:color w:val="000000"/>
+          <w:rtl w:val="0"/>
+        </w:rPr>
+        <w:t xml:space="preserve"> </w:t>
+      </w:r>
+      <w:r>
+        <w:rPr>
+          <w:b w:val="0"/>
+          <w:color w:val="000000"/>
+          <w:rtl w:val="0"/>
+        </w:rPr>
+        <w:t xml:space="preserve">a</w:t>
+      </w:r>
+      <w:r>
+        <w:rPr>
+          <w:color w:val="000000"/>
+          <w:rtl w:val="0"/>
+        </w:rPr>
+        <w:t xml:space="preserve">ussy.</w:t>
+      </w:r>
+      <w:r>
         <w:rPr>
           <w:rFonts w:ascii="Courier New" w:cs="Courier New" w:eastAsia="Courier New" w:hAnsi="Courier New"/>
           <w:color w:val="7f6000"/>
           <w:sz w:val="18"/>
           <w:szCs w:val="18"/>
-        </w:rPr>
-      </w:pPr>
-      <w:r>
-        <w:rPr>
-          <w:color w:val="000000"/>
-          <w:rtl w:val="0"/>
-        </w:rPr>
-        <w:t xml:space="preserve">donne beaucoup de taincture, et l'</w:t>
-      </w:r>
-      <w:r>
-        <w:rPr>
-          <w:rFonts w:ascii="Courier New" w:cs="Courier New" w:eastAsia="Courier New" w:hAnsi="Courier New"/>
-          <w:color w:val="0000ff"/>
-          <w:sz w:val="18"/>
-          <w:szCs w:val="18"/>
-          <w:rtl w:val="0"/>
-        </w:rPr>
-        <w:t xml:space="preserve">&lt;m&gt;</w:t>
-      </w:r>
-      <w:r>
-        <w:rPr>
-          <w:color w:val="000000"/>
-          <w:rtl w:val="0"/>
-        </w:rPr>
-        <w:t xml:space="preserve">eau de vye</w:t>
-      </w:r>
-      <w:r>
-        <w:rPr>
-          <w:rFonts w:ascii="Courier New" w:cs="Courier New" w:eastAsia="Courier New" w:hAnsi="Courier New"/>
-          <w:color w:val="0000ff"/>
-          <w:sz w:val="18"/>
-          <w:szCs w:val="18"/>
-          <w:rtl w:val="0"/>
-        </w:rPr>
-        <w:t xml:space="preserve">&lt;/m&gt;</w:t>
-      </w:r>
-      <w:r>
-        <w:rPr>
-          <w:b w:val="0"/>
-          <w:color w:val="000000"/>
-          <w:rtl w:val="0"/>
-        </w:rPr>
-        <w:t xml:space="preserve"> </w:t>
-      </w:r>
-      <w:r>
-        <w:rPr>
-          <w:b w:val="0"/>
-          <w:color w:val="000000"/>
-          <w:rtl w:val="0"/>
-        </w:rPr>
-        <w:t xml:space="preserve">a</w:t>
-      </w:r>
-      <w:r>
-        <w:rPr>
-          <w:color w:val="000000"/>
-          <w:rtl w:val="0"/>
-        </w:rPr>
-        <w:t xml:space="preserve">ussy.</w:t>
-      </w:r>
-      <w:r>
-        <w:rPr>
-          <w:rFonts w:ascii="Courier New" w:cs="Courier New" w:eastAsia="Courier New" w:hAnsi="Courier New"/>
-          <w:color w:val="7f6000"/>
-          <w:sz w:val="18"/>
-          <w:szCs w:val="18"/>
           <w:rtl w:val="0"/>
         </w:rPr>
         <w:t xml:space="preserve">&lt;/ab&gt;</w:t>
       </w:r>
+      <w:r>
+        <w:rPr>
+          <w:rtl w:val="0"/>
+        </w:rPr>
+      </w:r>
+    </w:p>
+    <w:p>
+      <w:pPr>
+        <w:widowControl w:val="0"/>
+        <w:pBdr>
+          <w:top w:space="0" w:sz="0" w:val="nil"/>
+          <w:left w:space="0" w:sz="0" w:val="nil"/>
+          <w:bottom w:space="0" w:sz="0" w:val="nil"/>
+          <w:right w:space="0" w:sz="0" w:val="nil"/>
+          <w:between w:space="0" w:sz="0" w:val="nil"/>
+        </w:pBdr>
+        <w:shd w:fill="auto" w:val="clear"/>
+        <w:contextualSpacing w:val="0"/>
+        <w:rPr>
+          <w:rFonts w:ascii="Courier New" w:cs="Courier New" w:eastAsia="Courier New" w:hAnsi="Courier New"/>
+          <w:color w:val="0000ff"/>
+          <w:sz w:val="18"/>
+          <w:szCs w:val="18"/>
+        </w:rPr>
+      </w:pPr>
       <w:r>
         <w:rPr>
           <w:rtl w:val="0"/>
@@ -3780,7 +3853,7 @@
           <w:color w:val="000000"/>
           <w:rtl w:val="0"/>
         </w:rPr>
-        <w:t xml:space="preserve">, ou quelque petite </w:t>
+        <w:t xml:space="preserve">, ou quelque </w:t>
       </w:r>
       <w:r>
         <w:rPr>
@@ -3797,7 +3870,7 @@
           <w:color w:val="000000"/>
           <w:rtl w:val="0"/>
         </w:rPr>
-        <w:t xml:space="preserve">lime</w:t>
+        <w:t xml:space="preserve">petite lime</w:t>
       </w:r>
       <w:r>
         <w:rPr>
@@ -3975,7 +4048,7 @@
           <w:color w:val="000000"/>
           <w:rtl w:val="0"/>
         </w:rPr>
-        <w:t xml:space="preserve"> frotte avecq tes petites </w:t>
+        <w:t xml:space="preserve"> frotte avecq tes </w:t>
       </w:r>
       <w:r>
         <w:rPr>
@@ -3992,6 +4065,23 @@
           <w:color w:val="000000"/>
           <w:rtl w:val="0"/>
         </w:rPr>
+        <w:t xml:space="preserve">petites </w:t>
+      </w:r>
+      <w:r>
+        <w:rPr>
+          <w:rFonts w:ascii="Courier New" w:cs="Courier New" w:eastAsia="Courier New" w:hAnsi="Courier New"/>
+          <w:color w:val="0000ff"/>
+          <w:sz w:val="18"/>
+          <w:szCs w:val="18"/>
+          <w:rtl w:val="0"/>
+        </w:rPr>
+        <w:t xml:space="preserve">&lt;m&gt;</w:t>
+      </w:r>
+      <w:r>
+        <w:rPr>
+          <w:color w:val="000000"/>
+          <w:rtl w:val="0"/>
+        </w:rPr>
         <w:t xml:space="preserve">sayettes de </w:t>
       </w:r>
       <w:r>
@@ -4019,7 +4109,7 @@
           <w:szCs w:val="18"/>
           <w:rtl w:val="0"/>
         </w:rPr>
-        <w:t xml:space="preserve">&lt;/al&gt;&lt;/tl&gt;</w:t>
+        <w:t xml:space="preserve">&lt;/al&gt;&lt;/m&gt;&lt;/tl&gt;</w:t>
       </w:r>
       <w:r>
         <w:rPr>

--- a/TEMP/input/p163v_HW_++_MHS_JAK/tcn_p163v.docx
+++ b/TEMP/input/p163v_HW_++_MHS_JAK/tcn_p163v.docx
@@ -13,7 +13,6 @@
           <w:between w:space="0" w:sz="0" w:val="nil"/>
         </w:pBdr>
         <w:shd w:fill="auto" w:val="clear"/>
-        <w:contextualSpacing w:val="0"/>
         <w:rPr>
           <w:color w:val="000000"/>
         </w:rPr>
@@ -62,7 +61,6 @@
           <w:between w:space="0" w:sz="0" w:val="nil"/>
         </w:pBdr>
         <w:shd w:fill="auto" w:val="clear"/>
-        <w:contextualSpacing w:val="0"/>
         <w:rPr>
           <w:color w:val="000000"/>
         </w:rPr>
@@ -111,29 +109,27 @@
           <w:between w:space="0" w:sz="0" w:val="nil"/>
         </w:pBdr>
         <w:shd w:fill="auto" w:val="clear"/>
-        <w:contextualSpacing w:val="0"/>
-        <w:rPr>
-          <w:color w:val="000000"/>
-        </w:rPr>
-      </w:pPr>
-      <w:r>
-        <w:rPr>
-          <w:rtl w:val="0"/>
-        </w:rPr>
-      </w:r>
-    </w:p>
-    <w:p>
-      <w:pPr>
-        <w:widowControl w:val="0"/>
-        <w:pBdr>
-          <w:top w:space="0" w:sz="0" w:val="nil"/>
-          <w:left w:space="0" w:sz="0" w:val="nil"/>
-          <w:bottom w:space="0" w:sz="0" w:val="nil"/>
-          <w:right w:space="0" w:sz="0" w:val="nil"/>
-          <w:between w:space="0" w:sz="0" w:val="nil"/>
-        </w:pBdr>
-        <w:shd w:fill="auto" w:val="clear"/>
-        <w:contextualSpacing w:val="0"/>
+        <w:rPr>
+          <w:color w:val="000000"/>
+        </w:rPr>
+      </w:pPr>
+      <w:r>
+        <w:rPr>
+          <w:rtl w:val="0"/>
+        </w:rPr>
+      </w:r>
+    </w:p>
+    <w:p>
+      <w:pPr>
+        <w:widowControl w:val="0"/>
+        <w:pBdr>
+          <w:top w:space="0" w:sz="0" w:val="nil"/>
+          <w:left w:space="0" w:sz="0" w:val="nil"/>
+          <w:bottom w:space="0" w:sz="0" w:val="nil"/>
+          <w:right w:space="0" w:sz="0" w:val="nil"/>
+          <w:between w:space="0" w:sz="0" w:val="nil"/>
+        </w:pBdr>
+        <w:shd w:fill="auto" w:val="clear"/>
         <w:rPr>
           <w:color w:val="000000"/>
         </w:rPr>
@@ -165,7 +161,6 @@
           <w:between w:space="0" w:sz="0" w:val="nil"/>
         </w:pBdr>
         <w:shd w:fill="auto" w:val="clear"/>
-        <w:contextualSpacing w:val="0"/>
         <w:rPr>
           <w:color w:val="000000"/>
         </w:rPr>
@@ -197,7 +192,6 @@
           <w:between w:space="0" w:sz="0" w:val="nil"/>
         </w:pBdr>
         <w:shd w:fill="auto" w:val="clear"/>
-        <w:contextualSpacing w:val="0"/>
         <w:rPr>
           <w:color w:val="000000"/>
         </w:rPr>
@@ -266,29 +260,27 @@
           <w:between w:space="0" w:sz="0" w:val="nil"/>
         </w:pBdr>
         <w:shd w:fill="auto" w:val="clear"/>
-        <w:contextualSpacing w:val="0"/>
-        <w:rPr>
-          <w:color w:val="000000"/>
-        </w:rPr>
-      </w:pPr>
-      <w:r>
-        <w:rPr>
-          <w:rtl w:val="0"/>
-        </w:rPr>
-      </w:r>
-    </w:p>
-    <w:p>
-      <w:pPr>
-        <w:widowControl w:val="0"/>
-        <w:pBdr>
-          <w:top w:space="0" w:sz="0" w:val="nil"/>
-          <w:left w:space="0" w:sz="0" w:val="nil"/>
-          <w:bottom w:space="0" w:sz="0" w:val="nil"/>
-          <w:right w:space="0" w:sz="0" w:val="nil"/>
-          <w:between w:space="0" w:sz="0" w:val="nil"/>
-        </w:pBdr>
-        <w:shd w:fill="auto" w:val="clear"/>
-        <w:contextualSpacing w:val="0"/>
+        <w:rPr>
+          <w:color w:val="000000"/>
+        </w:rPr>
+      </w:pPr>
+      <w:r>
+        <w:rPr>
+          <w:rtl w:val="0"/>
+        </w:rPr>
+      </w:r>
+    </w:p>
+    <w:p>
+      <w:pPr>
+        <w:widowControl w:val="0"/>
+        <w:pBdr>
+          <w:top w:space="0" w:sz="0" w:val="nil"/>
+          <w:left w:space="0" w:sz="0" w:val="nil"/>
+          <w:bottom w:space="0" w:sz="0" w:val="nil"/>
+          <w:right w:space="0" w:sz="0" w:val="nil"/>
+          <w:between w:space="0" w:sz="0" w:val="nil"/>
+        </w:pBdr>
+        <w:shd w:fill="auto" w:val="clear"/>
         <w:rPr>
           <w:color w:val="000000"/>
         </w:rPr>
@@ -344,7 +336,6 @@
           <w:between w:space="0" w:sz="0" w:val="nil"/>
         </w:pBdr>
         <w:shd w:fill="auto" w:val="clear"/>
-        <w:contextualSpacing w:val="0"/>
         <w:rPr>
           <w:color w:val="000000"/>
         </w:rPr>
@@ -434,7 +425,6 @@
           <w:between w:space="0" w:sz="0" w:val="nil"/>
         </w:pBdr>
         <w:shd w:fill="auto" w:val="clear"/>
-        <w:contextualSpacing w:val="0"/>
         <w:rPr>
           <w:color w:val="000000"/>
         </w:rPr>
@@ -490,7 +480,6 @@
           <w:between w:space="0" w:sz="0" w:val="nil"/>
         </w:pBdr>
         <w:shd w:fill="auto" w:val="clear"/>
-        <w:contextualSpacing w:val="0"/>
         <w:rPr>
           <w:color w:val="000000"/>
         </w:rPr>
@@ -639,7 +628,6 @@
           <w:between w:space="0" w:sz="0" w:val="nil"/>
         </w:pBdr>
         <w:shd w:fill="auto" w:val="clear"/>
-        <w:contextualSpacing w:val="0"/>
         <w:rPr>
           <w:color w:val="000000"/>
         </w:rPr>
@@ -742,7 +730,6 @@
           <w:between w:space="0" w:sz="0" w:val="nil"/>
         </w:pBdr>
         <w:shd w:fill="auto" w:val="clear"/>
-        <w:contextualSpacing w:val="0"/>
         <w:rPr>
           <w:color w:val="000000"/>
         </w:rPr>
@@ -815,7 +802,6 @@
           <w:between w:space="0" w:sz="0" w:val="nil"/>
         </w:pBdr>
         <w:shd w:fill="auto" w:val="clear"/>
-        <w:contextualSpacing w:val="0"/>
         <w:rPr>
           <w:color w:val="000000"/>
         </w:rPr>
@@ -854,7 +840,6 @@
           <w:between w:space="0" w:sz="0" w:val="nil"/>
         </w:pBdr>
         <w:shd w:fill="auto" w:val="clear"/>
-        <w:contextualSpacing w:val="0"/>
         <w:rPr>
           <w:color w:val="000000"/>
         </w:rPr>
@@ -927,7 +912,6 @@
           <w:between w:space="0" w:sz="0" w:val="nil"/>
         </w:pBdr>
         <w:shd w:fill="auto" w:val="clear"/>
-        <w:contextualSpacing w:val="0"/>
         <w:rPr>
           <w:color w:val="000000"/>
         </w:rPr>
@@ -956,7 +940,6 @@
           <w:between w:space="0" w:sz="0" w:val="nil"/>
         </w:pBdr>
         <w:shd w:fill="auto" w:val="clear"/>
-        <w:contextualSpacing w:val="0"/>
         <w:rPr>
           <w:rFonts w:ascii="Courier New" w:cs="Courier New" w:eastAsia="Courier New" w:hAnsi="Courier New"/>
           <w:color w:val="7f6000"/>
@@ -1009,7 +992,6 @@
           <w:between w:space="0" w:sz="0" w:val="nil"/>
         </w:pBdr>
         <w:shd w:fill="auto" w:val="clear"/>
-        <w:contextualSpacing w:val="0"/>
         <w:rPr>
           <w:color w:val="000000"/>
         </w:rPr>
@@ -1048,7 +1030,6 @@
           <w:between w:space="0" w:sz="0" w:val="nil"/>
         </w:pBdr>
         <w:shd w:fill="auto" w:val="clear"/>
-        <w:contextualSpacing w:val="0"/>
         <w:rPr>
           <w:color w:val="000000"/>
         </w:rPr>
@@ -1121,7 +1102,6 @@
           <w:between w:space="0" w:sz="0" w:val="nil"/>
         </w:pBdr>
         <w:shd w:fill="auto" w:val="clear"/>
-        <w:contextualSpacing w:val="0"/>
         <w:rPr>
           <w:color w:val="000000"/>
         </w:rPr>
@@ -1187,7 +1167,6 @@
           <w:between w:space="0" w:sz="0" w:val="nil"/>
         </w:pBdr>
         <w:shd w:fill="auto" w:val="clear"/>
-        <w:contextualSpacing w:val="0"/>
         <w:rPr>
           <w:color w:val="000000"/>
         </w:rPr>
@@ -1226,7 +1205,6 @@
           <w:between w:space="0" w:sz="0" w:val="nil"/>
         </w:pBdr>
         <w:shd w:fill="auto" w:val="clear"/>
-        <w:contextualSpacing w:val="0"/>
         <w:rPr>
           <w:color w:val="000000"/>
         </w:rPr>
@@ -1265,7 +1243,6 @@
           <w:between w:space="0" w:sz="0" w:val="nil"/>
         </w:pBdr>
         <w:shd w:fill="auto" w:val="clear"/>
-        <w:contextualSpacing w:val="0"/>
         <w:rPr>
           <w:color w:val="000000"/>
         </w:rPr>
@@ -1304,7 +1281,6 @@
           <w:between w:space="0" w:sz="0" w:val="nil"/>
         </w:pBdr>
         <w:shd w:fill="auto" w:val="clear"/>
-        <w:contextualSpacing w:val="0"/>
         <w:rPr>
           <w:color w:val="000000"/>
         </w:rPr>
@@ -1343,7 +1319,6 @@
           <w:between w:space="0" w:sz="0" w:val="nil"/>
         </w:pBdr>
         <w:shd w:fill="auto" w:val="clear"/>
-        <w:contextualSpacing w:val="0"/>
         <w:rPr>
           <w:color w:val="000000"/>
         </w:rPr>
@@ -1382,7 +1357,6 @@
           <w:between w:space="0" w:sz="0" w:val="nil"/>
         </w:pBdr>
         <w:shd w:fill="auto" w:val="clear"/>
-        <w:contextualSpacing w:val="0"/>
         <w:rPr>
           <w:color w:val="000000"/>
         </w:rPr>
@@ -1421,7 +1395,6 @@
           <w:between w:space="0" w:sz="0" w:val="nil"/>
         </w:pBdr>
         <w:shd w:fill="auto" w:val="clear"/>
-        <w:contextualSpacing w:val="0"/>
         <w:rPr>
           <w:color w:val="000000"/>
         </w:rPr>
@@ -1494,7 +1467,6 @@
           <w:between w:space="0" w:sz="0" w:val="nil"/>
         </w:pBdr>
         <w:shd w:fill="auto" w:val="clear"/>
-        <w:contextualSpacing w:val="0"/>
         <w:rPr>
           <w:color w:val="000000"/>
         </w:rPr>
@@ -1526,7 +1498,6 @@
           <w:between w:space="0" w:sz="0" w:val="nil"/>
         </w:pBdr>
         <w:shd w:fill="auto" w:val="clear"/>
-        <w:contextualSpacing w:val="0"/>
         <w:rPr>
           <w:color w:val="000000"/>
         </w:rPr>
@@ -1555,7 +1526,6 @@
           <w:between w:space="0" w:sz="0" w:val="nil"/>
         </w:pBdr>
         <w:shd w:fill="auto" w:val="clear"/>
-        <w:contextualSpacing w:val="0"/>
         <w:rPr>
           <w:color w:val="000000"/>
         </w:rPr>
@@ -1587,7 +1557,6 @@
           <w:between w:space="0" w:sz="0" w:val="nil"/>
         </w:pBdr>
         <w:shd w:fill="auto" w:val="clear"/>
-        <w:contextualSpacing w:val="0"/>
         <w:rPr>
           <w:color w:val="000000"/>
         </w:rPr>
@@ -1619,7 +1588,6 @@
           <w:between w:space="0" w:sz="0" w:val="nil"/>
         </w:pBdr>
         <w:shd w:fill="auto" w:val="clear"/>
-        <w:contextualSpacing w:val="0"/>
         <w:rPr>
           <w:color w:val="000000"/>
         </w:rPr>
@@ -1688,29 +1656,27 @@
           <w:between w:space="0" w:sz="0" w:val="nil"/>
         </w:pBdr>
         <w:shd w:fill="auto" w:val="clear"/>
-        <w:contextualSpacing w:val="0"/>
-        <w:rPr>
-          <w:color w:val="000000"/>
-        </w:rPr>
-      </w:pPr>
-      <w:r>
-        <w:rPr>
-          <w:rtl w:val="0"/>
-        </w:rPr>
-      </w:r>
-    </w:p>
-    <w:p>
-      <w:pPr>
-        <w:widowControl w:val="0"/>
-        <w:pBdr>
-          <w:top w:space="0" w:sz="0" w:val="nil"/>
-          <w:left w:space="0" w:sz="0" w:val="nil"/>
-          <w:bottom w:space="0" w:sz="0" w:val="nil"/>
-          <w:right w:space="0" w:sz="0" w:val="nil"/>
-          <w:between w:space="0" w:sz="0" w:val="nil"/>
-        </w:pBdr>
-        <w:shd w:fill="auto" w:val="clear"/>
-        <w:contextualSpacing w:val="0"/>
+        <w:rPr>
+          <w:color w:val="000000"/>
+        </w:rPr>
+      </w:pPr>
+      <w:r>
+        <w:rPr>
+          <w:rtl w:val="0"/>
+        </w:rPr>
+      </w:r>
+    </w:p>
+    <w:p>
+      <w:pPr>
+        <w:widowControl w:val="0"/>
+        <w:pBdr>
+          <w:top w:space="0" w:sz="0" w:val="nil"/>
+          <w:left w:space="0" w:sz="0" w:val="nil"/>
+          <w:bottom w:space="0" w:sz="0" w:val="nil"/>
+          <w:right w:space="0" w:sz="0" w:val="nil"/>
+          <w:between w:space="0" w:sz="0" w:val="nil"/>
+        </w:pBdr>
+        <w:shd w:fill="auto" w:val="clear"/>
         <w:rPr>
           <w:color w:val="000000"/>
         </w:rPr>
@@ -1759,7 +1725,6 @@
           <w:between w:space="0" w:sz="0" w:val="nil"/>
         </w:pBdr>
         <w:shd w:fill="auto" w:val="clear"/>
-        <w:contextualSpacing w:val="0"/>
         <w:rPr>
           <w:color w:val="000000"/>
         </w:rPr>
@@ -1960,7 +1925,6 @@
           <w:between w:space="0" w:sz="0" w:val="nil"/>
         </w:pBdr>
         <w:shd w:fill="auto" w:val="clear"/>
-        <w:contextualSpacing w:val="0"/>
         <w:rPr>
           <w:color w:val="000000"/>
         </w:rPr>
@@ -2066,7 +2030,6 @@
           <w:between w:space="0" w:sz="0" w:val="nil"/>
         </w:pBdr>
         <w:shd w:fill="auto" w:val="clear"/>
-        <w:contextualSpacing w:val="0"/>
         <w:rPr>
           <w:color w:val="000000"/>
         </w:rPr>
@@ -2213,7 +2176,6 @@
           <w:between w:space="0" w:sz="0" w:val="nil"/>
         </w:pBdr>
         <w:shd w:fill="auto" w:val="clear"/>
-        <w:contextualSpacing w:val="0"/>
         <w:rPr>
           <w:color w:val="000000"/>
         </w:rPr>
@@ -2312,7 +2274,6 @@
           <w:between w:space="0" w:sz="0" w:val="nil"/>
         </w:pBdr>
         <w:shd w:fill="auto" w:val="clear"/>
-        <w:contextualSpacing w:val="0"/>
         <w:rPr>
           <w:color w:val="000000"/>
         </w:rPr>
@@ -2395,7 +2356,6 @@
           <w:between w:space="0" w:sz="0" w:val="nil"/>
         </w:pBdr>
         <w:shd w:fill="auto" w:val="clear"/>
-        <w:contextualSpacing w:val="0"/>
         <w:rPr>
           <w:color w:val="000000"/>
         </w:rPr>
@@ -2526,7 +2486,6 @@
           <w:between w:space="0" w:sz="0" w:val="nil"/>
         </w:pBdr>
         <w:shd w:fill="auto" w:val="clear"/>
-        <w:contextualSpacing w:val="0"/>
         <w:rPr>
           <w:color w:val="000000"/>
         </w:rPr>
@@ -2632,7 +2591,6 @@
           <w:between w:space="0" w:sz="0" w:val="nil"/>
         </w:pBdr>
         <w:shd w:fill="auto" w:val="clear"/>
-        <w:contextualSpacing w:val="0"/>
         <w:rPr>
           <w:color w:val="000000"/>
         </w:rPr>
@@ -2752,7 +2710,6 @@
           <w:between w:space="0" w:sz="0" w:val="nil"/>
         </w:pBdr>
         <w:shd w:fill="auto" w:val="clear"/>
-        <w:contextualSpacing w:val="0"/>
         <w:rPr>
           <w:color w:val="000000"/>
         </w:rPr>
@@ -2855,7 +2812,6 @@
           <w:between w:space="0" w:sz="0" w:val="nil"/>
         </w:pBdr>
         <w:shd w:fill="auto" w:val="clear"/>
-        <w:contextualSpacing w:val="0"/>
         <w:rPr>
           <w:color w:val="000000"/>
         </w:rPr>
@@ -2962,7 +2918,6 @@
           <w:between w:space="0" w:sz="0" w:val="nil"/>
         </w:pBdr>
         <w:shd w:fill="auto" w:val="clear"/>
-        <w:contextualSpacing w:val="0"/>
         <w:rPr>
           <w:color w:val="000000"/>
         </w:rPr>
@@ -3001,7 +2956,6 @@
           <w:between w:space="0" w:sz="0" w:val="nil"/>
         </w:pBdr>
         <w:shd w:fill="auto" w:val="clear"/>
-        <w:contextualSpacing w:val="0"/>
         <w:rPr>
           <w:color w:val="000000"/>
         </w:rPr>
@@ -3187,7 +3141,6 @@
           <w:between w:space="0" w:sz="0" w:val="nil"/>
         </w:pBdr>
         <w:shd w:fill="auto" w:val="clear"/>
-        <w:contextualSpacing w:val="0"/>
         <w:rPr>
           <w:rFonts w:ascii="Courier New" w:cs="Courier New" w:eastAsia="Courier New" w:hAnsi="Courier New"/>
           <w:color w:val="7f6000"/>
@@ -3279,32 +3232,30 @@
           <w:between w:space="0" w:sz="0" w:val="nil"/>
         </w:pBdr>
         <w:shd w:fill="auto" w:val="clear"/>
-        <w:contextualSpacing w:val="0"/>
-        <w:rPr>
-          <w:rFonts w:ascii="Courier New" w:cs="Courier New" w:eastAsia="Courier New" w:hAnsi="Courier New"/>
-          <w:color w:val="0000ff"/>
-          <w:sz w:val="18"/>
-          <w:szCs w:val="18"/>
-        </w:rPr>
-      </w:pPr>
-      <w:r>
-        <w:rPr>
-          <w:rtl w:val="0"/>
-        </w:rPr>
-      </w:r>
-    </w:p>
-    <w:p>
-      <w:pPr>
-        <w:widowControl w:val="0"/>
-        <w:pBdr>
-          <w:top w:space="0" w:sz="0" w:val="nil"/>
-          <w:left w:space="0" w:sz="0" w:val="nil"/>
-          <w:bottom w:space="0" w:sz="0" w:val="nil"/>
-          <w:right w:space="0" w:sz="0" w:val="nil"/>
-          <w:between w:space="0" w:sz="0" w:val="nil"/>
-        </w:pBdr>
-        <w:shd w:fill="auto" w:val="clear"/>
-        <w:contextualSpacing w:val="0"/>
+        <w:rPr>
+          <w:rFonts w:ascii="Courier New" w:cs="Courier New" w:eastAsia="Courier New" w:hAnsi="Courier New"/>
+          <w:color w:val="0000ff"/>
+          <w:sz w:val="18"/>
+          <w:szCs w:val="18"/>
+        </w:rPr>
+      </w:pPr>
+      <w:r>
+        <w:rPr>
+          <w:rtl w:val="0"/>
+        </w:rPr>
+      </w:r>
+    </w:p>
+    <w:p>
+      <w:pPr>
+        <w:widowControl w:val="0"/>
+        <w:pBdr>
+          <w:top w:space="0" w:sz="0" w:val="nil"/>
+          <w:left w:space="0" w:sz="0" w:val="nil"/>
+          <w:bottom w:space="0" w:sz="0" w:val="nil"/>
+          <w:right w:space="0" w:sz="0" w:val="nil"/>
+          <w:between w:space="0" w:sz="0" w:val="nil"/>
+        </w:pBdr>
+        <w:shd w:fill="auto" w:val="clear"/>
         <w:rPr>
           <w:rFonts w:ascii="Courier New" w:cs="Courier New" w:eastAsia="Courier New" w:hAnsi="Courier New"/>
           <w:color w:val="0000ff"/>
@@ -3333,7 +3284,6 @@
           <w:between w:space="0" w:sz="0" w:val="nil"/>
         </w:pBdr>
         <w:shd w:fill="auto" w:val="clear"/>
-        <w:contextualSpacing w:val="0"/>
         <w:rPr>
           <w:rFonts w:ascii="Courier New" w:cs="Courier New" w:eastAsia="Courier New" w:hAnsi="Courier New"/>
           <w:color w:val="7f6000"/>
@@ -3371,7 +3321,6 @@
     <w:p>
       <w:pPr>
         <w:widowControl w:val="0"/>
-        <w:contextualSpacing w:val="0"/>
         <w:rPr>
           <w:rFonts w:ascii="Courier New" w:cs="Courier New" w:eastAsia="Courier New" w:hAnsi="Courier New"/>
           <w:color w:val="7f6000"/>
@@ -3416,7 +3365,6 @@
           <w:between w:space="0" w:sz="0" w:val="nil"/>
         </w:pBdr>
         <w:shd w:fill="auto" w:val="clear"/>
-        <w:contextualSpacing w:val="0"/>
         <w:rPr/>
       </w:pPr>
       <w:r>
@@ -3466,7 +3414,6 @@
           <w:between w:space="0" w:sz="0" w:val="nil"/>
         </w:pBdr>
         <w:shd w:fill="auto" w:val="clear"/>
-        <w:contextualSpacing w:val="0"/>
         <w:rPr>
           <w:rFonts w:ascii="Courier New" w:cs="Courier New" w:eastAsia="Courier New" w:hAnsi="Courier New"/>
           <w:color w:val="0000ff"/>
@@ -3496,7 +3443,6 @@
           <w:between w:space="0" w:sz="0" w:val="nil"/>
         </w:pBdr>
         <w:shd w:fill="auto" w:val="clear"/>
-        <w:contextualSpacing w:val="0"/>
         <w:rPr>
           <w:color w:val="000000"/>
         </w:rPr>
@@ -3528,7 +3474,6 @@
           <w:between w:space="0" w:sz="0" w:val="nil"/>
         </w:pBdr>
         <w:shd w:fill="auto" w:val="clear"/>
-        <w:contextualSpacing w:val="0"/>
         <w:rPr>
           <w:color w:val="000000"/>
         </w:rPr>
@@ -3557,7 +3502,6 @@
           <w:between w:space="0" w:sz="0" w:val="nil"/>
         </w:pBdr>
         <w:shd w:fill="auto" w:val="clear"/>
-        <w:contextualSpacing w:val="0"/>
         <w:rPr>
           <w:color w:val="000000"/>
         </w:rPr>
@@ -3589,7 +3533,6 @@
           <w:between w:space="0" w:sz="0" w:val="nil"/>
         </w:pBdr>
         <w:shd w:fill="auto" w:val="clear"/>
-        <w:contextualSpacing w:val="0"/>
         <w:rPr>
           <w:color w:val="000000"/>
         </w:rPr>
@@ -3621,7 +3564,6 @@
           <w:between w:space="0" w:sz="0" w:val="nil"/>
         </w:pBdr>
         <w:shd w:fill="auto" w:val="clear"/>
-        <w:contextualSpacing w:val="0"/>
         <w:rPr>
           <w:color w:val="000000"/>
         </w:rPr>
@@ -3670,29 +3612,27 @@
           <w:between w:space="0" w:sz="0" w:val="nil"/>
         </w:pBdr>
         <w:shd w:fill="auto" w:val="clear"/>
-        <w:contextualSpacing w:val="0"/>
-        <w:rPr>
-          <w:color w:val="000000"/>
-        </w:rPr>
-      </w:pPr>
-      <w:r>
-        <w:rPr>
-          <w:rtl w:val="0"/>
-        </w:rPr>
-      </w:r>
-    </w:p>
-    <w:p>
-      <w:pPr>
-        <w:widowControl w:val="0"/>
-        <w:pBdr>
-          <w:top w:space="0" w:sz="0" w:val="nil"/>
-          <w:left w:space="0" w:sz="0" w:val="nil"/>
-          <w:bottom w:space="0" w:sz="0" w:val="nil"/>
-          <w:right w:space="0" w:sz="0" w:val="nil"/>
-          <w:between w:space="0" w:sz="0" w:val="nil"/>
-        </w:pBdr>
-        <w:shd w:fill="auto" w:val="clear"/>
-        <w:contextualSpacing w:val="0"/>
+        <w:rPr>
+          <w:color w:val="000000"/>
+        </w:rPr>
+      </w:pPr>
+      <w:r>
+        <w:rPr>
+          <w:rtl w:val="0"/>
+        </w:rPr>
+      </w:r>
+    </w:p>
+    <w:p>
+      <w:pPr>
+        <w:widowControl w:val="0"/>
+        <w:pBdr>
+          <w:top w:space="0" w:sz="0" w:val="nil"/>
+          <w:left w:space="0" w:sz="0" w:val="nil"/>
+          <w:bottom w:space="0" w:sz="0" w:val="nil"/>
+          <w:right w:space="0" w:sz="0" w:val="nil"/>
+          <w:between w:space="0" w:sz="0" w:val="nil"/>
+        </w:pBdr>
+        <w:shd w:fill="auto" w:val="clear"/>
         <w:rPr>
           <w:color w:val="000000"/>
         </w:rPr>
@@ -3809,7 +3749,6 @@
           <w:between w:space="0" w:sz="0" w:val="nil"/>
         </w:pBdr>
         <w:shd w:fill="auto" w:val="clear"/>
-        <w:contextualSpacing w:val="0"/>
         <w:rPr>
           <w:color w:val="000000"/>
         </w:rPr>
@@ -3916,7 +3855,6 @@
           <w:between w:space="0" w:sz="0" w:val="nil"/>
         </w:pBdr>
         <w:shd w:fill="auto" w:val="clear"/>
-        <w:contextualSpacing w:val="0"/>
         <w:rPr>
           <w:color w:val="000000"/>
         </w:rPr>
@@ -3982,7 +3920,6 @@
           <w:between w:space="0" w:sz="0" w:val="nil"/>
         </w:pBdr>
         <w:shd w:fill="auto" w:val="clear"/>
-        <w:contextualSpacing w:val="0"/>
         <w:rPr>
           <w:color w:val="000000"/>
         </w:rPr>
@@ -4021,7 +3958,6 @@
           <w:between w:space="0" w:sz="0" w:val="nil"/>
         </w:pBdr>
         <w:shd w:fill="auto" w:val="clear"/>
-        <w:contextualSpacing w:val="0"/>
         <w:rPr>
           <w:color w:val="000000"/>
         </w:rPr>
@@ -4145,7 +4081,6 @@
           <w:between w:space="0" w:sz="0" w:val="nil"/>
         </w:pBdr>
         <w:shd w:fill="auto" w:val="clear"/>
-        <w:contextualSpacing w:val="0"/>
         <w:rPr>
           <w:color w:val="000000"/>
         </w:rPr>
